--- a/Assignment 2/Complexity.docx
+++ b/Assignment 2/Complexity.docx
@@ -51,7 +51,6 @@
         </w:rPr>
         <w:t>There are two section of </w:t>
       </w:r>
-      <w:proofErr w:type="spellStart"/>
       <w:r>
         <w:rPr>
           <w:rFonts w:ascii="Lato" w:eastAsia="Times New Roman" w:hAnsi="Lato" w:cs="Times New Roman"/>
@@ -64,9 +63,33 @@
           <w:lang w:val="en-SG"/>
           <w14:ligatures w14:val="none"/>
         </w:rPr>
-        <w:t>bounded_knapsack</w:t>
-      </w:r>
-      <w:proofErr w:type="spellEnd"/>
+        <w:t>bounded_knapsack method</w:t>
+      </w:r>
+      <w:r>
+        <w:rPr>
+          <w:rFonts w:ascii="Lato" w:eastAsia="Times New Roman" w:hAnsi="Lato" w:cs="Times New Roman"/>
+          <w:color w:val="000000"/>
+          <w:kern w:val="0"/>
+          <w:sz w:val="29"/>
+          <w:szCs w:val="29"/>
+          <w:lang w:val="en-SG"/>
+          <w14:ligatures w14:val="none"/>
+        </w:rPr>
+        <w:t>: </w:t>
+      </w:r>
+    </w:p>
+    <w:p>
+      <w:pPr>
+        <w:rPr>
+          <w:rFonts w:ascii="Aptos" w:eastAsia="Times New Roman" w:hAnsi="Aptos" w:cs="Times New Roman"/>
+          <w:color w:val="000000"/>
+          <w:kern w:val="0"/>
+          <w:sz w:val="27"/>
+          <w:szCs w:val="27"/>
+          <w:lang w:val="en-SG"/>
+          <w14:ligatures w14:val="none"/>
+        </w:rPr>
+      </w:pPr>
       <w:r>
         <w:rPr>
           <w:rFonts w:ascii="Lato" w:eastAsia="Times New Roman" w:hAnsi="Lato" w:cs="Times New Roman"/>
@@ -79,33 +102,133 @@
           <w:lang w:val="en-SG"/>
           <w14:ligatures w14:val="none"/>
         </w:rPr>
-        <w:t xml:space="preserve"> method</w:t>
-      </w:r>
-      <w:r>
-        <w:rPr>
-          <w:rFonts w:ascii="Lato" w:eastAsia="Times New Roman" w:hAnsi="Lato" w:cs="Times New Roman"/>
-          <w:color w:val="000000"/>
-          <w:kern w:val="0"/>
-          <w:sz w:val="29"/>
-          <w:szCs w:val="29"/>
-          <w:lang w:val="en-SG"/>
-          <w14:ligatures w14:val="none"/>
-        </w:rPr>
-        <w:t>: </w:t>
-      </w:r>
-    </w:p>
-    <w:p>
-      <w:pPr>
-        <w:rPr>
-          <w:rFonts w:ascii="Aptos" w:eastAsia="Times New Roman" w:hAnsi="Aptos" w:cs="Times New Roman"/>
-          <w:color w:val="000000"/>
-          <w:kern w:val="0"/>
-          <w:sz w:val="27"/>
-          <w:szCs w:val="27"/>
-          <w:lang w:val="en-SG"/>
-          <w14:ligatures w14:val="none"/>
-        </w:rPr>
-      </w:pPr>
+        <w:t>First section : </w:t>
+      </w:r>
+    </w:p>
+    <w:p>
+      <w:pPr>
+        <w:rPr>
+          <w:rFonts w:ascii="Aptos" w:eastAsia="Times New Roman" w:hAnsi="Aptos" w:cs="Times New Roman"/>
+          <w:color w:val="000000"/>
+          <w:kern w:val="0"/>
+          <w:sz w:val="27"/>
+          <w:szCs w:val="27"/>
+          <w:lang w:val="en-SG"/>
+          <w14:ligatures w14:val="none"/>
+        </w:rPr>
+      </w:pPr>
+      <w:r>
+        <w:rPr>
+          <w:rFonts w:ascii="Lato" w:eastAsia="Times New Roman" w:hAnsi="Lato" w:cs="Times New Roman"/>
+          <w:color w:val="000000"/>
+          <w:kern w:val="0"/>
+          <w:sz w:val="29"/>
+          <w:szCs w:val="29"/>
+          <w:lang w:val="en-SG"/>
+          <w14:ligatures w14:val="none"/>
+        </w:rPr>
+        <w:t>Take each of the original items, spilt it into new items, with new quantity and respective weight. Then store then into an items array.</w:t>
+      </w:r>
+    </w:p>
+    <w:p>
+      <w:pPr>
+        <w:rPr>
+          <w:rFonts w:ascii="Aptos" w:eastAsia="Times New Roman" w:hAnsi="Aptos" w:cs="Times New Roman"/>
+          <w:color w:val="000000"/>
+          <w:kern w:val="0"/>
+          <w:sz w:val="27"/>
+          <w:szCs w:val="27"/>
+          <w:lang w:val="en-SG"/>
+          <w14:ligatures w14:val="none"/>
+        </w:rPr>
+      </w:pPr>
+      <w:r>
+        <w:rPr>
+          <w:rFonts w:ascii="Lato" w:eastAsia="Times New Roman" w:hAnsi="Lato" w:cs="Times New Roman"/>
+          <w:color w:val="000000"/>
+          <w:kern w:val="0"/>
+          <w:sz w:val="29"/>
+          <w:szCs w:val="29"/>
+          <w:lang w:val="en-SG"/>
+          <w14:ligatures w14:val="none"/>
+        </w:rPr>
+        <w:t>Example: if the item quantity is 10, it will be spilted to 4 new items, as quantity: 1(2^0), 2(2^1), 4(2^2), 2(remaining quantity), </w:t>
+      </w:r>
+    </w:p>
+    <w:p>
+      <w:pPr>
+        <w:rPr>
+          <w:rFonts w:ascii="Aptos" w:eastAsia="Times New Roman" w:hAnsi="Aptos" w:cs="Times New Roman"/>
+          <w:color w:val="000000"/>
+          <w:kern w:val="0"/>
+          <w:sz w:val="27"/>
+          <w:szCs w:val="27"/>
+          <w:lang w:val="en-SG"/>
+          <w14:ligatures w14:val="none"/>
+        </w:rPr>
+      </w:pPr>
+      <w:r>
+        <w:rPr>
+          <w:rFonts w:ascii="Lato" w:eastAsia="Times New Roman" w:hAnsi="Lato" w:cs="Times New Roman"/>
+          <w:color w:val="000000"/>
+          <w:kern w:val="0"/>
+          <w:sz w:val="29"/>
+          <w:szCs w:val="29"/>
+          <w:lang w:val="en-SG"/>
+          <w14:ligatures w14:val="none"/>
+        </w:rPr>
+        <w:t>the weight will be the new_quantity * weight.</w:t>
+      </w:r>
+    </w:p>
+    <w:p>
+      <w:pPr>
+        <w:rPr>
+          <w:rFonts w:ascii="Aptos" w:eastAsia="Times New Roman" w:hAnsi="Aptos" w:cs="Times New Roman"/>
+          <w:color w:val="000000"/>
+          <w:kern w:val="0"/>
+          <w:sz w:val="27"/>
+          <w:szCs w:val="27"/>
+          <w:lang w:val="en-SG"/>
+          <w14:ligatures w14:val="none"/>
+        </w:rPr>
+      </w:pPr>
+      <w:r>
+        <w:rPr>
+          <w:rFonts w:ascii="Lato" w:eastAsia="Times New Roman" w:hAnsi="Lato" w:cs="Times New Roman"/>
+          <w:color w:val="000000"/>
+          <w:kern w:val="0"/>
+          <w:sz w:val="29"/>
+          <w:szCs w:val="29"/>
+          <w:lang w:val="en-SG"/>
+          <w14:ligatures w14:val="none"/>
+        </w:rPr>
+        <w:t>Since there are N items(N = the number of item of the original input) , and for each item the complexity will be log(max_quantity)</w:t>
+      </w:r>
+    </w:p>
+    <w:p>
+      <w:pPr>
+        <w:rPr>
+          <w:rFonts w:ascii="Aptos" w:eastAsia="Times New Roman" w:hAnsi="Aptos" w:cs="Times New Roman"/>
+          <w:color w:val="000000"/>
+          <w:kern w:val="0"/>
+          <w:sz w:val="27"/>
+          <w:szCs w:val="27"/>
+          <w:lang w:val="en-SG"/>
+          <w14:ligatures w14:val="none"/>
+        </w:rPr>
+      </w:pPr>
+      <w:r>
+        <w:rPr>
+          <w:rFonts w:ascii="Lato" w:eastAsia="Times New Roman" w:hAnsi="Lato" w:cs="Times New Roman"/>
+          <w:color w:val="000000"/>
+          <w:kern w:val="0"/>
+          <w:sz w:val="29"/>
+          <w:szCs w:val="29"/>
+          <w:lang w:val="en-SG"/>
+          <w14:ligatures w14:val="none"/>
+        </w:rPr>
+        <w:t>Therefore, overall Time complexity of this section will be </w:t>
+      </w:r>
       <w:r>
         <w:rPr>
           <w:rFonts w:ascii="Lato" w:eastAsia="Times New Roman" w:hAnsi="Lato" w:cs="Times New Roman"/>
@@ -118,211 +241,58 @@
           <w:lang w:val="en-SG"/>
           <w14:ligatures w14:val="none"/>
         </w:rPr>
-        <w:t>First section : </w:t>
-      </w:r>
-    </w:p>
-    <w:p>
-      <w:pPr>
-        <w:rPr>
-          <w:rFonts w:ascii="Aptos" w:eastAsia="Times New Roman" w:hAnsi="Aptos" w:cs="Times New Roman"/>
-          <w:color w:val="000000"/>
-          <w:kern w:val="0"/>
-          <w:sz w:val="27"/>
-          <w:szCs w:val="27"/>
-          <w:lang w:val="en-SG"/>
-          <w14:ligatures w14:val="none"/>
-        </w:rPr>
-      </w:pPr>
-      <w:r>
-        <w:rPr>
-          <w:rFonts w:ascii="Lato" w:eastAsia="Times New Roman" w:hAnsi="Lato" w:cs="Times New Roman"/>
-          <w:color w:val="000000"/>
-          <w:kern w:val="0"/>
-          <w:sz w:val="29"/>
-          <w:szCs w:val="29"/>
-          <w:lang w:val="en-SG"/>
-          <w14:ligatures w14:val="none"/>
-        </w:rPr>
-        <w:t>Take each of the original items, spilt it into new items, with new quantity and respective weight. Then store then into an items array.</w:t>
-      </w:r>
-    </w:p>
-    <w:p>
-      <w:pPr>
-        <w:rPr>
-          <w:rFonts w:ascii="Aptos" w:eastAsia="Times New Roman" w:hAnsi="Aptos" w:cs="Times New Roman"/>
-          <w:color w:val="000000"/>
-          <w:kern w:val="0"/>
-          <w:sz w:val="27"/>
-          <w:szCs w:val="27"/>
-          <w:lang w:val="en-SG"/>
-          <w14:ligatures w14:val="none"/>
-        </w:rPr>
-      </w:pPr>
-      <w:r>
-        <w:rPr>
-          <w:rFonts w:ascii="Lato" w:eastAsia="Times New Roman" w:hAnsi="Lato" w:cs="Times New Roman"/>
-          <w:color w:val="000000"/>
-          <w:kern w:val="0"/>
-          <w:sz w:val="29"/>
-          <w:szCs w:val="29"/>
-          <w:lang w:val="en-SG"/>
-          <w14:ligatures w14:val="none"/>
-        </w:rPr>
-        <w:t xml:space="preserve">Example: if the item quantity is 10, it will be </w:t>
-      </w:r>
-      <w:proofErr w:type="spellStart"/>
-      <w:r>
-        <w:rPr>
-          <w:rFonts w:ascii="Lato" w:eastAsia="Times New Roman" w:hAnsi="Lato" w:cs="Times New Roman"/>
-          <w:color w:val="000000"/>
-          <w:kern w:val="0"/>
-          <w:sz w:val="29"/>
-          <w:szCs w:val="29"/>
-          <w:lang w:val="en-SG"/>
-          <w14:ligatures w14:val="none"/>
-        </w:rPr>
-        <w:t>spilted</w:t>
-      </w:r>
-      <w:proofErr w:type="spellEnd"/>
-      <w:r>
-        <w:rPr>
-          <w:rFonts w:ascii="Lato" w:eastAsia="Times New Roman" w:hAnsi="Lato" w:cs="Times New Roman"/>
-          <w:color w:val="000000"/>
-          <w:kern w:val="0"/>
-          <w:sz w:val="29"/>
-          <w:szCs w:val="29"/>
-          <w:lang w:val="en-SG"/>
-          <w14:ligatures w14:val="none"/>
-        </w:rPr>
-        <w:t xml:space="preserve"> to 4 new items, as quantity: 1(2^0), 2(2^1), 4(2^2), 2(remaining quantity), </w:t>
-      </w:r>
-    </w:p>
-    <w:p>
-      <w:pPr>
-        <w:rPr>
-          <w:rFonts w:ascii="Aptos" w:eastAsia="Times New Roman" w:hAnsi="Aptos" w:cs="Times New Roman"/>
-          <w:color w:val="000000"/>
-          <w:kern w:val="0"/>
-          <w:sz w:val="27"/>
-          <w:szCs w:val="27"/>
-          <w:lang w:val="en-SG"/>
-          <w14:ligatures w14:val="none"/>
-        </w:rPr>
-      </w:pPr>
-      <w:r>
-        <w:rPr>
-          <w:rFonts w:ascii="Lato" w:eastAsia="Times New Roman" w:hAnsi="Lato" w:cs="Times New Roman"/>
-          <w:color w:val="000000"/>
-          <w:kern w:val="0"/>
-          <w:sz w:val="29"/>
-          <w:szCs w:val="29"/>
-          <w:lang w:val="en-SG"/>
-          <w14:ligatures w14:val="none"/>
-        </w:rPr>
-        <w:t xml:space="preserve">the weight will be the </w:t>
-      </w:r>
-      <w:proofErr w:type="spellStart"/>
-      <w:r>
-        <w:rPr>
-          <w:rFonts w:ascii="Lato" w:eastAsia="Times New Roman" w:hAnsi="Lato" w:cs="Times New Roman"/>
-          <w:color w:val="000000"/>
-          <w:kern w:val="0"/>
-          <w:sz w:val="29"/>
-          <w:szCs w:val="29"/>
-          <w:lang w:val="en-SG"/>
-          <w14:ligatures w14:val="none"/>
-        </w:rPr>
-        <w:t>new_quantity</w:t>
-      </w:r>
-      <w:proofErr w:type="spellEnd"/>
-      <w:r>
-        <w:rPr>
-          <w:rFonts w:ascii="Lato" w:eastAsia="Times New Roman" w:hAnsi="Lato" w:cs="Times New Roman"/>
-          <w:color w:val="000000"/>
-          <w:kern w:val="0"/>
-          <w:sz w:val="29"/>
-          <w:szCs w:val="29"/>
-          <w:lang w:val="en-SG"/>
-          <w14:ligatures w14:val="none"/>
-        </w:rPr>
-        <w:t xml:space="preserve"> * weight.</w:t>
-      </w:r>
-    </w:p>
-    <w:p>
-      <w:pPr>
-        <w:rPr>
-          <w:rFonts w:ascii="Aptos" w:eastAsia="Times New Roman" w:hAnsi="Aptos" w:cs="Times New Roman"/>
-          <w:color w:val="000000"/>
-          <w:kern w:val="0"/>
-          <w:sz w:val="27"/>
-          <w:szCs w:val="27"/>
-          <w:lang w:val="en-SG"/>
-          <w14:ligatures w14:val="none"/>
-        </w:rPr>
-      </w:pPr>
-      <w:r>
-        <w:rPr>
-          <w:rFonts w:ascii="Lato" w:eastAsia="Times New Roman" w:hAnsi="Lato" w:cs="Times New Roman"/>
-          <w:color w:val="000000"/>
-          <w:kern w:val="0"/>
-          <w:sz w:val="29"/>
-          <w:szCs w:val="29"/>
-          <w:lang w:val="en-SG"/>
-          <w14:ligatures w14:val="none"/>
-        </w:rPr>
-        <w:t>Since there are N items(N = the number of item of the original input) , and for each item the complexity will be log(</w:t>
-      </w:r>
-      <w:proofErr w:type="spellStart"/>
-      <w:r>
-        <w:rPr>
-          <w:rFonts w:ascii="Lato" w:eastAsia="Times New Roman" w:hAnsi="Lato" w:cs="Times New Roman"/>
-          <w:color w:val="000000"/>
-          <w:kern w:val="0"/>
-          <w:sz w:val="29"/>
-          <w:szCs w:val="29"/>
-          <w:lang w:val="en-SG"/>
-          <w14:ligatures w14:val="none"/>
-        </w:rPr>
-        <w:t>max_quantity</w:t>
-      </w:r>
-      <w:proofErr w:type="spellEnd"/>
-      <w:r>
-        <w:rPr>
-          <w:rFonts w:ascii="Lato" w:eastAsia="Times New Roman" w:hAnsi="Lato" w:cs="Times New Roman"/>
-          <w:color w:val="000000"/>
-          <w:kern w:val="0"/>
-          <w:sz w:val="29"/>
-          <w:szCs w:val="29"/>
-          <w:lang w:val="en-SG"/>
-          <w14:ligatures w14:val="none"/>
-        </w:rPr>
-        <w:t>)</w:t>
-      </w:r>
-    </w:p>
-    <w:p>
-      <w:pPr>
-        <w:rPr>
-          <w:rFonts w:ascii="Aptos" w:eastAsia="Times New Roman" w:hAnsi="Aptos" w:cs="Times New Roman"/>
-          <w:color w:val="000000"/>
-          <w:kern w:val="0"/>
-          <w:sz w:val="27"/>
-          <w:szCs w:val="27"/>
-          <w:lang w:val="en-SG"/>
-          <w14:ligatures w14:val="none"/>
-        </w:rPr>
-      </w:pPr>
-      <w:r>
-        <w:rPr>
-          <w:rFonts w:ascii="Lato" w:eastAsia="Times New Roman" w:hAnsi="Lato" w:cs="Times New Roman"/>
-          <w:color w:val="000000"/>
-          <w:kern w:val="0"/>
-          <w:sz w:val="29"/>
-          <w:szCs w:val="29"/>
-          <w:lang w:val="en-SG"/>
-          <w14:ligatures w14:val="none"/>
-        </w:rPr>
-        <w:t>Therefore, overall Time complexity of this section will be </w:t>
-      </w:r>
+        <w:t>O(N * log(max_quantity))</w:t>
+      </w:r>
+      <w:r>
+        <w:rPr>
+          <w:rFonts w:ascii="Lato" w:eastAsia="Times New Roman" w:hAnsi="Lato" w:cs="Times New Roman"/>
+          <w:color w:val="000000"/>
+          <w:kern w:val="0"/>
+          <w:sz w:val="29"/>
+          <w:szCs w:val="29"/>
+          <w:lang w:val="en-SG"/>
+          <w14:ligatures w14:val="none"/>
+        </w:rPr>
+        <w:t> :</w:t>
+      </w:r>
+    </w:p>
+    <w:p>
+      <w:pPr>
+        <w:rPr>
+          <w:rFonts w:ascii="Aptos" w:eastAsia="Times New Roman" w:hAnsi="Aptos" w:cs="Times New Roman"/>
+          <w:color w:val="000000"/>
+          <w:kern w:val="0"/>
+          <w:sz w:val="27"/>
+          <w:szCs w:val="27"/>
+          <w:lang w:val="en-SG"/>
+          <w14:ligatures w14:val="none"/>
+        </w:rPr>
+      </w:pPr>
+      <w:r>
+        <w:rPr>
+          <w:rFonts w:ascii="Lato" w:eastAsia="Times New Roman" w:hAnsi="Lato" w:cs="Times New Roman"/>
+          <w:color w:val="000000"/>
+          <w:kern w:val="0"/>
+          <w:sz w:val="29"/>
+          <w:szCs w:val="29"/>
+          <w:lang w:val="en-SG"/>
+          <w14:ligatures w14:val="none"/>
+        </w:rPr>
+        <w:t>where 'max_quantity' is the max quantity of any item;</w:t>
+      </w:r>
+    </w:p>
+    <w:p>
+      <w:pPr>
+        <w:rPr>
+          <w:rFonts w:ascii="Aptos" w:eastAsia="Times New Roman" w:hAnsi="Aptos" w:cs="Times New Roman"/>
+          <w:color w:val="000000"/>
+          <w:kern w:val="0"/>
+          <w:sz w:val="27"/>
+          <w:szCs w:val="27"/>
+          <w:lang w:val="en-SG"/>
+          <w14:ligatures w14:val="none"/>
+        </w:rPr>
+      </w:pPr>
       <w:r>
         <w:rPr>
           <w:rFonts w:ascii="Lato" w:eastAsia="Times New Roman" w:hAnsi="Lato" w:cs="Times New Roman"/>
@@ -335,9 +305,58 @@
           <w:lang w:val="en-SG"/>
           <w14:ligatures w14:val="none"/>
         </w:rPr>
-        <w:t>O(N * log(</w:t>
-      </w:r>
-      <w:proofErr w:type="spellStart"/>
+        <w:t>Second section: </w:t>
+      </w:r>
+    </w:p>
+    <w:p>
+      <w:pPr>
+        <w:rPr>
+          <w:rFonts w:ascii="Aptos" w:eastAsia="Times New Roman" w:hAnsi="Aptos" w:cs="Times New Roman"/>
+          <w:color w:val="000000"/>
+          <w:kern w:val="0"/>
+          <w:sz w:val="27"/>
+          <w:szCs w:val="27"/>
+          <w:lang w:val="en-SG"/>
+          <w14:ligatures w14:val="none"/>
+        </w:rPr>
+      </w:pPr>
+      <w:r>
+        <w:rPr>
+          <w:rFonts w:ascii="Lato" w:eastAsia="Times New Roman" w:hAnsi="Lato" w:cs="Times New Roman"/>
+          <w:color w:val="000000"/>
+          <w:kern w:val="0"/>
+          <w:sz w:val="29"/>
+          <w:szCs w:val="29"/>
+          <w:lang w:val="en-SG"/>
+          <w14:ligatures w14:val="none"/>
+        </w:rPr>
+        <w:t>After splite all the original items, a new items array will be created., with new items_len(the length of items in the new items array).</w:t>
+      </w:r>
+    </w:p>
+    <w:p>
+      <w:pPr>
+        <w:rPr>
+          <w:rFonts w:ascii="Aptos" w:eastAsia="Times New Roman" w:hAnsi="Aptos" w:cs="Times New Roman"/>
+          <w:color w:val="000000"/>
+          <w:kern w:val="0"/>
+          <w:sz w:val="27"/>
+          <w:szCs w:val="27"/>
+          <w:lang w:val="en-SG"/>
+          <w14:ligatures w14:val="none"/>
+        </w:rPr>
+      </w:pPr>
+      <w:r>
+        <w:rPr>
+          <w:rFonts w:ascii="Lato" w:eastAsia="Times New Roman" w:hAnsi="Lato" w:cs="Times New Roman"/>
+          <w:color w:val="000000"/>
+          <w:kern w:val="0"/>
+          <w:sz w:val="29"/>
+          <w:szCs w:val="29"/>
+          <w:lang w:val="en-SG"/>
+          <w14:ligatures w14:val="none"/>
+        </w:rPr>
+        <w:t>Then, do a bottom up approach of 0-1 kmapsack problem, which the Time complexity will be </w:t>
+      </w:r>
       <w:r>
         <w:rPr>
           <w:rFonts w:ascii="Lato" w:eastAsia="Times New Roman" w:hAnsi="Lato" w:cs="Times New Roman"/>
@@ -350,9 +369,71 @@
           <w:lang w:val="en-SG"/>
           <w14:ligatures w14:val="none"/>
         </w:rPr>
-        <w:t>max_quantity</w:t>
-      </w:r>
-      <w:proofErr w:type="spellEnd"/>
+        <w:t>O(items_len * limit):</w:t>
+      </w:r>
+    </w:p>
+    <w:p>
+      <w:pPr>
+        <w:rPr>
+          <w:rFonts w:ascii="Aptos" w:eastAsia="Times New Roman" w:hAnsi="Aptos" w:cs="Times New Roman"/>
+          <w:color w:val="000000"/>
+          <w:kern w:val="0"/>
+          <w:sz w:val="27"/>
+          <w:szCs w:val="27"/>
+          <w:lang w:val="en-SG"/>
+          <w14:ligatures w14:val="none"/>
+        </w:rPr>
+      </w:pPr>
+      <w:r>
+        <w:rPr>
+          <w:rFonts w:ascii="Lato" w:eastAsia="Times New Roman" w:hAnsi="Lato" w:cs="Times New Roman"/>
+          <w:color w:val="000000"/>
+          <w:kern w:val="0"/>
+          <w:sz w:val="29"/>
+          <w:szCs w:val="29"/>
+          <w:lang w:val="en-SG"/>
+          <w14:ligatures w14:val="none"/>
+        </w:rPr>
+        <w:t>where 'limit' is the knapsack's capacity;</w:t>
+      </w:r>
+    </w:p>
+    <w:p>
+      <w:pPr>
+        <w:rPr>
+          <w:rFonts w:ascii="Aptos" w:eastAsia="Times New Roman" w:hAnsi="Aptos" w:cs="Times New Roman"/>
+          <w:color w:val="000000"/>
+          <w:kern w:val="0"/>
+          <w:sz w:val="27"/>
+          <w:szCs w:val="27"/>
+          <w:lang w:val="en-SG"/>
+          <w14:ligatures w14:val="none"/>
+        </w:rPr>
+      </w:pPr>
+      <w:r>
+        <w:rPr>
+          <w:rFonts w:ascii="Lato" w:eastAsia="Times New Roman" w:hAnsi="Lato" w:cs="Times New Roman"/>
+          <w:color w:val="000000"/>
+          <w:kern w:val="0"/>
+          <w:sz w:val="29"/>
+          <w:szCs w:val="29"/>
+          <w:lang w:val="en-SG"/>
+          <w14:ligatures w14:val="none"/>
+        </w:rPr>
+        <w:t>'items_len' is the length of the new items array created in first section;</w:t>
+      </w:r>
+    </w:p>
+    <w:p>
+      <w:pPr>
+        <w:rPr>
+          <w:rFonts w:ascii="Aptos" w:eastAsia="Times New Roman" w:hAnsi="Aptos" w:cs="Times New Roman"/>
+          <w:color w:val="000000"/>
+          <w:kern w:val="0"/>
+          <w:sz w:val="27"/>
+          <w:szCs w:val="27"/>
+          <w:lang w:val="en-SG"/>
+          <w14:ligatures w14:val="none"/>
+        </w:rPr>
+      </w:pPr>
       <w:r>
         <w:rPr>
           <w:rFonts w:ascii="Lato" w:eastAsia="Times New Roman" w:hAnsi="Lato" w:cs="Times New Roman"/>
@@ -365,84 +446,57 @@
           <w:lang w:val="en-SG"/>
           <w14:ligatures w14:val="none"/>
         </w:rPr>
-        <w:t>))</w:t>
-      </w:r>
-      <w:r>
-        <w:rPr>
-          <w:rFonts w:ascii="Lato" w:eastAsia="Times New Roman" w:hAnsi="Lato" w:cs="Times New Roman"/>
-          <w:color w:val="000000"/>
-          <w:kern w:val="0"/>
-          <w:sz w:val="29"/>
-          <w:szCs w:val="29"/>
-          <w:lang w:val="en-SG"/>
-          <w14:ligatures w14:val="none"/>
-        </w:rPr>
-        <w:t> :</w:t>
-      </w:r>
-    </w:p>
-    <w:p>
-      <w:pPr>
-        <w:rPr>
-          <w:rFonts w:ascii="Aptos" w:eastAsia="Times New Roman" w:hAnsi="Aptos" w:cs="Times New Roman"/>
-          <w:color w:val="000000"/>
-          <w:kern w:val="0"/>
-          <w:sz w:val="27"/>
-          <w:szCs w:val="27"/>
-          <w:lang w:val="en-SG"/>
-          <w14:ligatures w14:val="none"/>
-        </w:rPr>
-      </w:pPr>
-      <w:r>
-        <w:rPr>
-          <w:rFonts w:ascii="Lato" w:eastAsia="Times New Roman" w:hAnsi="Lato" w:cs="Times New Roman"/>
-          <w:color w:val="000000"/>
-          <w:kern w:val="0"/>
-          <w:sz w:val="29"/>
-          <w:szCs w:val="29"/>
-          <w:lang w:val="en-SG"/>
-          <w14:ligatures w14:val="none"/>
-        </w:rPr>
-        <w:t>where '</w:t>
-      </w:r>
-      <w:proofErr w:type="spellStart"/>
-      <w:r>
-        <w:rPr>
-          <w:rFonts w:ascii="Lato" w:eastAsia="Times New Roman" w:hAnsi="Lato" w:cs="Times New Roman"/>
-          <w:color w:val="000000"/>
-          <w:kern w:val="0"/>
-          <w:sz w:val="29"/>
-          <w:szCs w:val="29"/>
-          <w:lang w:val="en-SG"/>
-          <w14:ligatures w14:val="none"/>
-        </w:rPr>
-        <w:t>max_quantity</w:t>
-      </w:r>
-      <w:proofErr w:type="spellEnd"/>
-      <w:r>
-        <w:rPr>
-          <w:rFonts w:ascii="Lato" w:eastAsia="Times New Roman" w:hAnsi="Lato" w:cs="Times New Roman"/>
-          <w:color w:val="000000"/>
-          <w:kern w:val="0"/>
-          <w:sz w:val="29"/>
-          <w:szCs w:val="29"/>
-          <w:lang w:val="en-SG"/>
-          <w14:ligatures w14:val="none"/>
-        </w:rPr>
-        <w:t>' is the max quantity of any item;</w:t>
-      </w:r>
-    </w:p>
-    <w:p>
-      <w:pPr>
-        <w:rPr>
-          <w:rFonts w:ascii="Aptos" w:eastAsia="Times New Roman" w:hAnsi="Aptos" w:cs="Times New Roman"/>
-          <w:color w:val="000000"/>
-          <w:kern w:val="0"/>
-          <w:sz w:val="27"/>
-          <w:szCs w:val="27"/>
-          <w:lang w:val="en-SG"/>
-          <w14:ligatures w14:val="none"/>
-        </w:rPr>
-      </w:pPr>
+        <w:t>Overall Time Complexity:</w:t>
+      </w:r>
+    </w:p>
+    <w:p>
+      <w:pPr>
+        <w:rPr>
+          <w:rFonts w:ascii="Aptos" w:eastAsia="Times New Roman" w:hAnsi="Aptos" w:cs="Times New Roman"/>
+          <w:color w:val="000000"/>
+          <w:kern w:val="0"/>
+          <w:sz w:val="27"/>
+          <w:szCs w:val="27"/>
+          <w:lang w:val="en-SG"/>
+          <w14:ligatures w14:val="none"/>
+        </w:rPr>
+      </w:pPr>
+      <w:r>
+        <w:rPr>
+          <w:rFonts w:ascii="Lato" w:eastAsia="Times New Roman" w:hAnsi="Lato" w:cs="Times New Roman"/>
+          <w:color w:val="000000"/>
+          <w:kern w:val="0"/>
+          <w:sz w:val="29"/>
+          <w:szCs w:val="29"/>
+          <w:lang w:val="en-SG"/>
+          <w14:ligatures w14:val="none"/>
+        </w:rPr>
+        <w:t>Since items_len is created by first section, with time complexity: O(N * log(max_quantity))</w:t>
+      </w:r>
+      <w:r>
+        <w:rPr>
+          <w:rFonts w:ascii="Aptos" w:eastAsia="Times New Roman" w:hAnsi="Aptos" w:cs="Times New Roman"/>
+          <w:color w:val="000000"/>
+          <w:kern w:val="0"/>
+          <w:sz w:val="27"/>
+          <w:szCs w:val="27"/>
+          <w:lang w:val="en-SG"/>
+          <w14:ligatures w14:val="none"/>
+        </w:rPr>
+        <w:br/>
+      </w:r>
+      <w:r>
+        <w:rPr>
+          <w:rFonts w:ascii="Lato" w:eastAsia="Times New Roman" w:hAnsi="Lato" w:cs="Times New Roman"/>
+          <w:color w:val="000000"/>
+          <w:kern w:val="0"/>
+          <w:sz w:val="29"/>
+          <w:szCs w:val="29"/>
+          <w:lang w:val="en-SG"/>
+          <w14:ligatures w14:val="none"/>
+        </w:rPr>
+        <w:t>Therefore, overall time complexity of the bounded_knapsack method will be </w:t>
+      </w:r>
       <w:r>
         <w:rPr>
           <w:rFonts w:ascii="Lato" w:eastAsia="Times New Roman" w:hAnsi="Lato" w:cs="Times New Roman"/>
@@ -455,136 +509,96 @@
           <w:lang w:val="en-SG"/>
           <w14:ligatures w14:val="none"/>
         </w:rPr>
-        <w:t>Second section: </w:t>
-      </w:r>
-    </w:p>
-    <w:p>
-      <w:pPr>
-        <w:rPr>
-          <w:rFonts w:ascii="Aptos" w:eastAsia="Times New Roman" w:hAnsi="Aptos" w:cs="Times New Roman"/>
-          <w:color w:val="000000"/>
-          <w:kern w:val="0"/>
-          <w:sz w:val="27"/>
-          <w:szCs w:val="27"/>
-          <w:lang w:val="en-SG"/>
-          <w14:ligatures w14:val="none"/>
-        </w:rPr>
-      </w:pPr>
-      <w:r>
-        <w:rPr>
-          <w:rFonts w:ascii="Lato" w:eastAsia="Times New Roman" w:hAnsi="Lato" w:cs="Times New Roman"/>
-          <w:color w:val="000000"/>
-          <w:kern w:val="0"/>
-          <w:sz w:val="29"/>
-          <w:szCs w:val="29"/>
-          <w:lang w:val="en-SG"/>
-          <w14:ligatures w14:val="none"/>
-        </w:rPr>
-        <w:t xml:space="preserve">After </w:t>
-      </w:r>
-      <w:proofErr w:type="spellStart"/>
-      <w:r>
-        <w:rPr>
-          <w:rFonts w:ascii="Lato" w:eastAsia="Times New Roman" w:hAnsi="Lato" w:cs="Times New Roman"/>
-          <w:color w:val="000000"/>
-          <w:kern w:val="0"/>
-          <w:sz w:val="29"/>
-          <w:szCs w:val="29"/>
-          <w:lang w:val="en-SG"/>
-          <w14:ligatures w14:val="none"/>
-        </w:rPr>
-        <w:t>splite</w:t>
-      </w:r>
-      <w:proofErr w:type="spellEnd"/>
-      <w:r>
-        <w:rPr>
-          <w:rFonts w:ascii="Lato" w:eastAsia="Times New Roman" w:hAnsi="Lato" w:cs="Times New Roman"/>
-          <w:color w:val="000000"/>
-          <w:kern w:val="0"/>
-          <w:sz w:val="29"/>
-          <w:szCs w:val="29"/>
-          <w:lang w:val="en-SG"/>
-          <w14:ligatures w14:val="none"/>
-        </w:rPr>
-        <w:t xml:space="preserve"> all the original items, a new items array will be created., with new </w:t>
-      </w:r>
-      <w:proofErr w:type="spellStart"/>
-      <w:r>
-        <w:rPr>
-          <w:rFonts w:ascii="Lato" w:eastAsia="Times New Roman" w:hAnsi="Lato" w:cs="Times New Roman"/>
-          <w:color w:val="000000"/>
-          <w:kern w:val="0"/>
-          <w:sz w:val="29"/>
-          <w:szCs w:val="29"/>
-          <w:lang w:val="en-SG"/>
-          <w14:ligatures w14:val="none"/>
-        </w:rPr>
-        <w:t>items_len</w:t>
-      </w:r>
-      <w:proofErr w:type="spellEnd"/>
-      <w:r>
-        <w:rPr>
-          <w:rFonts w:ascii="Lato" w:eastAsia="Times New Roman" w:hAnsi="Lato" w:cs="Times New Roman"/>
-          <w:color w:val="000000"/>
-          <w:kern w:val="0"/>
-          <w:sz w:val="29"/>
-          <w:szCs w:val="29"/>
-          <w:lang w:val="en-SG"/>
-          <w14:ligatures w14:val="none"/>
-        </w:rPr>
-        <w:t>(the length of items in the new items array).</w:t>
-      </w:r>
-    </w:p>
-    <w:p>
-      <w:pPr>
-        <w:rPr>
-          <w:rFonts w:ascii="Aptos" w:eastAsia="Times New Roman" w:hAnsi="Aptos" w:cs="Times New Roman"/>
-          <w:color w:val="000000"/>
-          <w:kern w:val="0"/>
-          <w:sz w:val="27"/>
-          <w:szCs w:val="27"/>
-          <w:lang w:val="en-SG"/>
-          <w14:ligatures w14:val="none"/>
-        </w:rPr>
-      </w:pPr>
-      <w:r>
-        <w:rPr>
-          <w:rFonts w:ascii="Lato" w:eastAsia="Times New Roman" w:hAnsi="Lato" w:cs="Times New Roman"/>
-          <w:color w:val="000000"/>
-          <w:kern w:val="0"/>
-          <w:sz w:val="29"/>
-          <w:szCs w:val="29"/>
-          <w:lang w:val="en-SG"/>
-          <w14:ligatures w14:val="none"/>
-        </w:rPr>
-        <w:t xml:space="preserve">Then, do a bottom up approach of 0-1 </w:t>
-      </w:r>
-      <w:proofErr w:type="spellStart"/>
-      <w:r>
-        <w:rPr>
-          <w:rFonts w:ascii="Lato" w:eastAsia="Times New Roman" w:hAnsi="Lato" w:cs="Times New Roman"/>
-          <w:color w:val="000000"/>
-          <w:kern w:val="0"/>
-          <w:sz w:val="29"/>
-          <w:szCs w:val="29"/>
-          <w:lang w:val="en-SG"/>
-          <w14:ligatures w14:val="none"/>
-        </w:rPr>
-        <w:t>kmapsack</w:t>
-      </w:r>
-      <w:proofErr w:type="spellEnd"/>
-      <w:r>
-        <w:rPr>
-          <w:rFonts w:ascii="Lato" w:eastAsia="Times New Roman" w:hAnsi="Lato" w:cs="Times New Roman"/>
-          <w:color w:val="000000"/>
-          <w:kern w:val="0"/>
-          <w:sz w:val="29"/>
-          <w:szCs w:val="29"/>
-          <w:lang w:val="en-SG"/>
-          <w14:ligatures w14:val="none"/>
-        </w:rPr>
-        <w:t xml:space="preserve"> problem, which the Time complexity will be </w:t>
-      </w:r>
+        <w:t>O(N * log(max_quantity) * limit):</w:t>
+      </w:r>
+    </w:p>
+    <w:p>
+      <w:pPr>
+        <w:rPr>
+          <w:rFonts w:ascii="Aptos" w:eastAsia="Times New Roman" w:hAnsi="Aptos" w:cs="Times New Roman"/>
+          <w:color w:val="000000"/>
+          <w:kern w:val="0"/>
+          <w:sz w:val="27"/>
+          <w:szCs w:val="27"/>
+          <w:lang w:val="en-SG"/>
+          <w14:ligatures w14:val="none"/>
+        </w:rPr>
+      </w:pPr>
+      <w:r>
+        <w:rPr>
+          <w:rFonts w:ascii="Lato" w:eastAsia="Times New Roman" w:hAnsi="Lato" w:cs="Times New Roman"/>
+          <w:color w:val="000000"/>
+          <w:kern w:val="0"/>
+          <w:sz w:val="29"/>
+          <w:szCs w:val="29"/>
+          <w:lang w:val="en-SG"/>
+          <w14:ligatures w14:val="none"/>
+        </w:rPr>
+        <w:t>Where 'N' is the number of item of the original input;</w:t>
+      </w:r>
+    </w:p>
+    <w:p>
+      <w:pPr>
+        <w:rPr>
+          <w:rFonts w:ascii="Aptos" w:eastAsia="Times New Roman" w:hAnsi="Aptos" w:cs="Times New Roman"/>
+          <w:color w:val="000000"/>
+          <w:kern w:val="0"/>
+          <w:sz w:val="27"/>
+          <w:szCs w:val="27"/>
+          <w:lang w:val="en-SG"/>
+          <w14:ligatures w14:val="none"/>
+        </w:rPr>
+      </w:pPr>
+      <w:r>
+        <w:rPr>
+          <w:rFonts w:ascii="Lato" w:eastAsia="Times New Roman" w:hAnsi="Lato" w:cs="Times New Roman"/>
+          <w:color w:val="000000"/>
+          <w:kern w:val="0"/>
+          <w:sz w:val="29"/>
+          <w:szCs w:val="29"/>
+          <w:lang w:val="en-SG"/>
+          <w14:ligatures w14:val="none"/>
+        </w:rPr>
+        <w:t>'max_quantity' is the max quantity of any item;</w:t>
+      </w:r>
+    </w:p>
+    <w:p>
+      <w:pPr>
+        <w:rPr>
+          <w:rFonts w:ascii="Aptos" w:eastAsia="Times New Roman" w:hAnsi="Aptos" w:cs="Times New Roman"/>
+          <w:color w:val="000000"/>
+          <w:kern w:val="0"/>
+          <w:sz w:val="27"/>
+          <w:szCs w:val="27"/>
+          <w:lang w:val="en-SG"/>
+          <w14:ligatures w14:val="none"/>
+        </w:rPr>
+      </w:pPr>
+      <w:r>
+        <w:rPr>
+          <w:rFonts w:ascii="Lato" w:eastAsia="Times New Roman" w:hAnsi="Lato" w:cs="Times New Roman"/>
+          <w:color w:val="000000"/>
+          <w:kern w:val="0"/>
+          <w:sz w:val="29"/>
+          <w:szCs w:val="29"/>
+          <w:lang w:val="en-SG"/>
+          <w14:ligatures w14:val="none"/>
+        </w:rPr>
+        <w:t>'limit' is the knapsack's capacity;</w:t>
+      </w:r>
+    </w:p>
+    <w:p>
+      <w:pPr>
+        <w:rPr>
+          <w:rFonts w:ascii="Aptos" w:eastAsia="Times New Roman" w:hAnsi="Aptos" w:cs="Times New Roman"/>
+          <w:color w:val="000000"/>
+          <w:kern w:val="0"/>
+          <w:sz w:val="27"/>
+          <w:szCs w:val="27"/>
+          <w:lang w:val="en-SG"/>
+          <w14:ligatures w14:val="none"/>
+        </w:rPr>
+      </w:pPr>
       <w:r>
         <w:rPr>
           <w:rFonts w:ascii="Lato" w:eastAsia="Times New Roman" w:hAnsi="Lato" w:cs="Times New Roman"/>
@@ -597,9 +611,21 @@
           <w:lang w:val="en-SG"/>
           <w14:ligatures w14:val="none"/>
         </w:rPr>
-        <w:t>O(</w:t>
-      </w:r>
-      <w:proofErr w:type="spellStart"/>
+        <w:t>Q2:</w:t>
+      </w:r>
+    </w:p>
+    <w:p>
+      <w:pPr>
+        <w:rPr>
+          <w:rFonts w:ascii="Aptos" w:eastAsia="Times New Roman" w:hAnsi="Aptos" w:cs="Times New Roman"/>
+          <w:color w:val="000000"/>
+          <w:kern w:val="0"/>
+          <w:sz w:val="27"/>
+          <w:szCs w:val="27"/>
+          <w:lang w:val="en-SG"/>
+          <w14:ligatures w14:val="none"/>
+        </w:rPr>
+      </w:pPr>
       <w:r>
         <w:rPr>
           <w:rFonts w:ascii="Lato" w:eastAsia="Times New Roman" w:hAnsi="Lato" w:cs="Times New Roman"/>
@@ -612,9 +638,33 @@
           <w:lang w:val="en-SG"/>
           <w14:ligatures w14:val="none"/>
         </w:rPr>
-        <w:t>items_len</w:t>
-      </w:r>
-      <w:proofErr w:type="spellEnd"/>
+        <w:t>longest_bitonic_subsequence method :</w:t>
+      </w:r>
+    </w:p>
+    <w:p>
+      <w:pPr>
+        <w:rPr>
+          <w:rFonts w:ascii="Aptos" w:eastAsia="Times New Roman" w:hAnsi="Aptos" w:cs="Times New Roman"/>
+          <w:color w:val="000000"/>
+          <w:kern w:val="0"/>
+          <w:sz w:val="27"/>
+          <w:szCs w:val="27"/>
+          <w:lang w:val="en-SG"/>
+          <w14:ligatures w14:val="none"/>
+        </w:rPr>
+      </w:pPr>
+      <w:r>
+        <w:rPr>
+          <w:rFonts w:ascii="Lato" w:eastAsia="Times New Roman" w:hAnsi="Lato" w:cs="Times New Roman"/>
+          <w:color w:val="000000"/>
+          <w:kern w:val="0"/>
+          <w:sz w:val="29"/>
+          <w:szCs w:val="29"/>
+          <w:lang w:val="en-SG"/>
+          <w14:ligatures w14:val="none"/>
+        </w:rPr>
+        <w:t>As there are two nested for loops, with each based on the length of the input array. So the time complexity will be </w:t>
+      </w:r>
       <w:r>
         <w:rPr>
           <w:rFonts w:ascii="Lato" w:eastAsia="Times New Roman" w:hAnsi="Lato" w:cs="Times New Roman"/>
@@ -627,83 +677,32 @@
           <w:lang w:val="en-SG"/>
           <w14:ligatures w14:val="none"/>
         </w:rPr>
-        <w:t xml:space="preserve"> * limit):</w:t>
-      </w:r>
-    </w:p>
-    <w:p>
-      <w:pPr>
-        <w:rPr>
-          <w:rFonts w:ascii="Aptos" w:eastAsia="Times New Roman" w:hAnsi="Aptos" w:cs="Times New Roman"/>
-          <w:color w:val="000000"/>
-          <w:kern w:val="0"/>
-          <w:sz w:val="27"/>
-          <w:szCs w:val="27"/>
-          <w:lang w:val="en-SG"/>
-          <w14:ligatures w14:val="none"/>
-        </w:rPr>
-      </w:pPr>
-      <w:r>
-        <w:rPr>
-          <w:rFonts w:ascii="Lato" w:eastAsia="Times New Roman" w:hAnsi="Lato" w:cs="Times New Roman"/>
-          <w:color w:val="000000"/>
-          <w:kern w:val="0"/>
-          <w:sz w:val="29"/>
-          <w:szCs w:val="29"/>
-          <w:lang w:val="en-SG"/>
-          <w14:ligatures w14:val="none"/>
-        </w:rPr>
-        <w:t>where 'limit' is the knapsack's capacity;</w:t>
-      </w:r>
-    </w:p>
-    <w:p>
-      <w:pPr>
-        <w:rPr>
-          <w:rFonts w:ascii="Aptos" w:eastAsia="Times New Roman" w:hAnsi="Aptos" w:cs="Times New Roman"/>
-          <w:color w:val="000000"/>
-          <w:kern w:val="0"/>
-          <w:sz w:val="27"/>
-          <w:szCs w:val="27"/>
-          <w:lang w:val="en-SG"/>
-          <w14:ligatures w14:val="none"/>
-        </w:rPr>
-      </w:pPr>
-      <w:r>
-        <w:rPr>
-          <w:rFonts w:ascii="Lato" w:eastAsia="Times New Roman" w:hAnsi="Lato" w:cs="Times New Roman"/>
-          <w:color w:val="000000"/>
-          <w:kern w:val="0"/>
-          <w:sz w:val="29"/>
-          <w:szCs w:val="29"/>
-          <w:lang w:val="en-SG"/>
-          <w14:ligatures w14:val="none"/>
-        </w:rPr>
-        <w:t>'</w:t>
-      </w:r>
-      <w:proofErr w:type="spellStart"/>
-      <w:r>
-        <w:rPr>
-          <w:rFonts w:ascii="Lato" w:eastAsia="Times New Roman" w:hAnsi="Lato" w:cs="Times New Roman"/>
-          <w:color w:val="000000"/>
-          <w:kern w:val="0"/>
-          <w:sz w:val="29"/>
-          <w:szCs w:val="29"/>
-          <w:lang w:val="en-SG"/>
-          <w14:ligatures w14:val="none"/>
-        </w:rPr>
-        <w:t>items_len</w:t>
-      </w:r>
-      <w:proofErr w:type="spellEnd"/>
-      <w:r>
-        <w:rPr>
-          <w:rFonts w:ascii="Lato" w:eastAsia="Times New Roman" w:hAnsi="Lato" w:cs="Times New Roman"/>
-          <w:color w:val="000000"/>
-          <w:kern w:val="0"/>
-          <w:sz w:val="29"/>
-          <w:szCs w:val="29"/>
-          <w:lang w:val="en-SG"/>
-          <w14:ligatures w14:val="none"/>
-        </w:rPr>
-        <w:t>' is the length of the new items array created in first section;</w:t>
+        <w:t>O(n^2):</w:t>
+      </w:r>
+    </w:p>
+    <w:p>
+      <w:pPr>
+        <w:rPr>
+          <w:rFonts w:ascii="Aptos" w:eastAsia="Times New Roman" w:hAnsi="Aptos" w:cs="Times New Roman"/>
+          <w:color w:val="000000"/>
+          <w:kern w:val="0"/>
+          <w:sz w:val="27"/>
+          <w:szCs w:val="27"/>
+          <w:lang w:val="en-SG"/>
+          <w14:ligatures w14:val="none"/>
+        </w:rPr>
+      </w:pPr>
+      <w:r>
+        <w:rPr>
+          <w:rFonts w:ascii="Lato" w:eastAsia="Times New Roman" w:hAnsi="Lato" w:cs="Times New Roman"/>
+          <w:color w:val="000000"/>
+          <w:kern w:val="0"/>
+          <w:sz w:val="29"/>
+          <w:szCs w:val="29"/>
+          <w:lang w:val="en-SG"/>
+          <w14:ligatures w14:val="none"/>
+        </w:rPr>
+        <w:t>where 'n' is the length of the input array;</w:t>
       </w:r>
     </w:p>
     <w:p>
@@ -730,134 +729,32 @@
           <w:lang w:val="en-SG"/>
           <w14:ligatures w14:val="none"/>
         </w:rPr>
-        <w:t>Overall Time Complexity:</w:t>
-      </w:r>
-    </w:p>
-    <w:p>
-      <w:pPr>
-        <w:rPr>
-          <w:rFonts w:ascii="Aptos" w:eastAsia="Times New Roman" w:hAnsi="Aptos" w:cs="Times New Roman"/>
-          <w:color w:val="000000"/>
-          <w:kern w:val="0"/>
-          <w:sz w:val="27"/>
-          <w:szCs w:val="27"/>
-          <w:lang w:val="en-SG"/>
-          <w14:ligatures w14:val="none"/>
-        </w:rPr>
-      </w:pPr>
-      <w:r>
-        <w:rPr>
-          <w:rFonts w:ascii="Lato" w:eastAsia="Times New Roman" w:hAnsi="Lato" w:cs="Times New Roman"/>
-          <w:color w:val="000000"/>
-          <w:kern w:val="0"/>
-          <w:sz w:val="29"/>
-          <w:szCs w:val="29"/>
-          <w:lang w:val="en-SG"/>
-          <w14:ligatures w14:val="none"/>
-        </w:rPr>
-        <w:t xml:space="preserve">Since </w:t>
-      </w:r>
-      <w:proofErr w:type="spellStart"/>
-      <w:r>
-        <w:rPr>
-          <w:rFonts w:ascii="Lato" w:eastAsia="Times New Roman" w:hAnsi="Lato" w:cs="Times New Roman"/>
-          <w:color w:val="000000"/>
-          <w:kern w:val="0"/>
-          <w:sz w:val="29"/>
-          <w:szCs w:val="29"/>
-          <w:lang w:val="en-SG"/>
-          <w14:ligatures w14:val="none"/>
-        </w:rPr>
-        <w:t>items_len</w:t>
-      </w:r>
-      <w:proofErr w:type="spellEnd"/>
-      <w:r>
-        <w:rPr>
-          <w:rFonts w:ascii="Lato" w:eastAsia="Times New Roman" w:hAnsi="Lato" w:cs="Times New Roman"/>
-          <w:color w:val="000000"/>
-          <w:kern w:val="0"/>
-          <w:sz w:val="29"/>
-          <w:szCs w:val="29"/>
-          <w:lang w:val="en-SG"/>
-          <w14:ligatures w14:val="none"/>
-        </w:rPr>
-        <w:t xml:space="preserve"> is created by first section, with time complexity: O(N * log(</w:t>
-      </w:r>
-      <w:proofErr w:type="spellStart"/>
-      <w:r>
-        <w:rPr>
-          <w:rFonts w:ascii="Lato" w:eastAsia="Times New Roman" w:hAnsi="Lato" w:cs="Times New Roman"/>
-          <w:color w:val="000000"/>
-          <w:kern w:val="0"/>
-          <w:sz w:val="29"/>
-          <w:szCs w:val="29"/>
-          <w:lang w:val="en-SG"/>
-          <w14:ligatures w14:val="none"/>
-        </w:rPr>
-        <w:t>max_quantity</w:t>
-      </w:r>
-      <w:proofErr w:type="spellEnd"/>
-      <w:r>
-        <w:rPr>
-          <w:rFonts w:ascii="Lato" w:eastAsia="Times New Roman" w:hAnsi="Lato" w:cs="Times New Roman"/>
-          <w:color w:val="000000"/>
-          <w:kern w:val="0"/>
-          <w:sz w:val="29"/>
-          <w:szCs w:val="29"/>
-          <w:lang w:val="en-SG"/>
-          <w14:ligatures w14:val="none"/>
-        </w:rPr>
-        <w:t>))</w:t>
-      </w:r>
-      <w:r>
-        <w:rPr>
-          <w:rFonts w:ascii="Aptos" w:eastAsia="Times New Roman" w:hAnsi="Aptos" w:cs="Times New Roman"/>
-          <w:color w:val="000000"/>
-          <w:kern w:val="0"/>
-          <w:sz w:val="27"/>
-          <w:szCs w:val="27"/>
-          <w:lang w:val="en-SG"/>
-          <w14:ligatures w14:val="none"/>
-        </w:rPr>
-        <w:br/>
-      </w:r>
-      <w:r>
-        <w:rPr>
-          <w:rFonts w:ascii="Lato" w:eastAsia="Times New Roman" w:hAnsi="Lato" w:cs="Times New Roman"/>
-          <w:color w:val="000000"/>
-          <w:kern w:val="0"/>
-          <w:sz w:val="29"/>
-          <w:szCs w:val="29"/>
-          <w:lang w:val="en-SG"/>
-          <w14:ligatures w14:val="none"/>
-        </w:rPr>
-        <w:t xml:space="preserve">Therefore, overall time complexity of the </w:t>
-      </w:r>
-      <w:proofErr w:type="spellStart"/>
-      <w:r>
-        <w:rPr>
-          <w:rFonts w:ascii="Lato" w:eastAsia="Times New Roman" w:hAnsi="Lato" w:cs="Times New Roman"/>
-          <w:color w:val="000000"/>
-          <w:kern w:val="0"/>
-          <w:sz w:val="29"/>
-          <w:szCs w:val="29"/>
-          <w:lang w:val="en-SG"/>
-          <w14:ligatures w14:val="none"/>
-        </w:rPr>
-        <w:t>bounded_knapsack</w:t>
-      </w:r>
-      <w:proofErr w:type="spellEnd"/>
-      <w:r>
-        <w:rPr>
-          <w:rFonts w:ascii="Lato" w:eastAsia="Times New Roman" w:hAnsi="Lato" w:cs="Times New Roman"/>
-          <w:color w:val="000000"/>
-          <w:kern w:val="0"/>
-          <w:sz w:val="29"/>
-          <w:szCs w:val="29"/>
-          <w:lang w:val="en-SG"/>
-          <w14:ligatures w14:val="none"/>
-        </w:rPr>
-        <w:t xml:space="preserve"> method will be </w:t>
+        <w:t>lcs method :</w:t>
+      </w:r>
+    </w:p>
+    <w:p>
+      <w:pPr>
+        <w:rPr>
+          <w:rFonts w:ascii="Aptos" w:eastAsia="Times New Roman" w:hAnsi="Aptos" w:cs="Times New Roman"/>
+          <w:color w:val="000000"/>
+          <w:kern w:val="0"/>
+          <w:sz w:val="27"/>
+          <w:szCs w:val="27"/>
+          <w:lang w:val="en-SG"/>
+          <w14:ligatures w14:val="none"/>
+        </w:rPr>
+      </w:pPr>
+      <w:r>
+        <w:rPr>
+          <w:rFonts w:ascii="Lato" w:eastAsia="Times New Roman" w:hAnsi="Lato" w:cs="Times New Roman"/>
+          <w:color w:val="000000"/>
+          <w:kern w:val="0"/>
+          <w:sz w:val="29"/>
+          <w:szCs w:val="29"/>
+          <w:lang w:val="en-SG"/>
+          <w14:ligatures w14:val="none"/>
+        </w:rPr>
+        <w:t>Using memoization approach, to find the lengthe of the longest common subsequence, the time complexity is </w:t>
       </w:r>
       <w:r>
         <w:rPr>
@@ -871,9 +768,83 @@
           <w:lang w:val="en-SG"/>
           <w14:ligatures w14:val="none"/>
         </w:rPr>
-        <w:t>O(N * log(</w:t>
-      </w:r>
-      <w:proofErr w:type="spellStart"/>
+        <w:t>O( m * n)</w:t>
+      </w:r>
+      <w:r>
+        <w:rPr>
+          <w:rFonts w:ascii="Lato" w:eastAsia="Times New Roman" w:hAnsi="Lato" w:cs="Times New Roman"/>
+          <w:color w:val="000000"/>
+          <w:kern w:val="0"/>
+          <w:sz w:val="29"/>
+          <w:szCs w:val="29"/>
+          <w:lang w:val="en-SG"/>
+          <w14:ligatures w14:val="none"/>
+        </w:rPr>
+        <w:t>: </w:t>
+      </w:r>
+    </w:p>
+    <w:p>
+      <w:pPr>
+        <w:rPr>
+          <w:rFonts w:ascii="Aptos" w:eastAsia="Times New Roman" w:hAnsi="Aptos" w:cs="Times New Roman"/>
+          <w:color w:val="000000"/>
+          <w:kern w:val="0"/>
+          <w:sz w:val="27"/>
+          <w:szCs w:val="27"/>
+          <w:lang w:val="en-SG"/>
+          <w14:ligatures w14:val="none"/>
+        </w:rPr>
+      </w:pPr>
+      <w:r>
+        <w:rPr>
+          <w:rFonts w:ascii="Lato" w:eastAsia="Times New Roman" w:hAnsi="Lato" w:cs="Times New Roman"/>
+          <w:color w:val="000000"/>
+          <w:kern w:val="0"/>
+          <w:sz w:val="29"/>
+          <w:szCs w:val="29"/>
+          <w:lang w:val="en-SG"/>
+          <w14:ligatures w14:val="none"/>
+        </w:rPr>
+        <w:t>where 'm' is the length of the array 1;</w:t>
+      </w:r>
+    </w:p>
+    <w:p>
+      <w:pPr>
+        <w:rPr>
+          <w:rFonts w:ascii="Aptos" w:eastAsia="Times New Roman" w:hAnsi="Aptos" w:cs="Times New Roman"/>
+          <w:color w:val="000000"/>
+          <w:kern w:val="0"/>
+          <w:sz w:val="27"/>
+          <w:szCs w:val="27"/>
+          <w:lang w:val="en-SG"/>
+          <w14:ligatures w14:val="none"/>
+        </w:rPr>
+      </w:pPr>
+      <w:r>
+        <w:rPr>
+          <w:rFonts w:ascii="Lato" w:eastAsia="Times New Roman" w:hAnsi="Lato" w:cs="Times New Roman"/>
+          <w:color w:val="000000"/>
+          <w:kern w:val="0"/>
+          <w:sz w:val="29"/>
+          <w:szCs w:val="29"/>
+          <w:lang w:val="en-SG"/>
+          <w14:ligatures w14:val="none"/>
+        </w:rPr>
+        <w:t>'n' is the length of the array 2;</w:t>
+      </w:r>
+    </w:p>
+    <w:p>
+      <w:pPr>
+        <w:rPr>
+          <w:rFonts w:ascii="Aptos" w:eastAsia="Times New Roman" w:hAnsi="Aptos" w:cs="Times New Roman"/>
+          <w:color w:val="000000"/>
+          <w:kern w:val="0"/>
+          <w:sz w:val="27"/>
+          <w:szCs w:val="27"/>
+          <w:lang w:val="en-SG"/>
+          <w14:ligatures w14:val="none"/>
+        </w:rPr>
+      </w:pPr>
       <w:r>
         <w:rPr>
           <w:rFonts w:ascii="Lato" w:eastAsia="Times New Roman" w:hAnsi="Lato" w:cs="Times New Roman"/>
@@ -886,9 +857,34 @@
           <w:lang w:val="en-SG"/>
           <w14:ligatures w14:val="none"/>
         </w:rPr>
-        <w:t>max_quantity</w:t>
-      </w:r>
-      <w:proofErr w:type="spellEnd"/>
+        <w:t>getAllSubsequences :</w:t>
+      </w:r>
+    </w:p>
+    <w:p>
+      <w:pPr>
+        <w:rPr>
+          <w:rFonts w:ascii="Aptos" w:eastAsia="Times New Roman" w:hAnsi="Aptos" w:cs="Times New Roman"/>
+          <w:color w:val="000000"/>
+          <w:kern w:val="0"/>
+          <w:sz w:val="27"/>
+          <w:szCs w:val="27"/>
+          <w:lang w:val="en-SG"/>
+          <w14:ligatures w14:val="none"/>
+        </w:rPr>
+      </w:pPr>
+      <w:r>
+        <w:rPr>
+          <w:rFonts w:ascii="Lato" w:eastAsia="Times New Roman" w:hAnsi="Lato" w:cs="Times New Roman"/>
+          <w:color w:val="000000"/>
+          <w:kern w:val="0"/>
+          <w:sz w:val="29"/>
+          <w:szCs w:val="29"/>
+          <w:lang w:val="en-SG"/>
+          <w14:ligatures w14:val="none"/>
+        </w:rPr>
+        <w:lastRenderedPageBreak/>
+        <w:t>There are three nested for loops to get all the possible longest common subsequences based on the max length of the LCS, the time complexity of this method will be upper bounded by it. Therefore, the time complexity of this method will be </w:t>
+      </w:r>
       <w:r>
         <w:rPr>
           <w:rFonts w:ascii="Lato" w:eastAsia="Times New Roman" w:hAnsi="Lato" w:cs="Times New Roman"/>
@@ -901,122 +897,8 @@
           <w:lang w:val="en-SG"/>
           <w14:ligatures w14:val="none"/>
         </w:rPr>
-        <w:t>) * limit):</w:t>
-      </w:r>
-    </w:p>
-    <w:p>
-      <w:pPr>
-        <w:rPr>
-          <w:rFonts w:ascii="Aptos" w:eastAsia="Times New Roman" w:hAnsi="Aptos" w:cs="Times New Roman"/>
-          <w:color w:val="000000"/>
-          <w:kern w:val="0"/>
-          <w:sz w:val="27"/>
-          <w:szCs w:val="27"/>
-          <w:lang w:val="en-SG"/>
-          <w14:ligatures w14:val="none"/>
-        </w:rPr>
-      </w:pPr>
-      <w:r>
-        <w:rPr>
-          <w:rFonts w:ascii="Lato" w:eastAsia="Times New Roman" w:hAnsi="Lato" w:cs="Times New Roman"/>
-          <w:color w:val="000000"/>
-          <w:kern w:val="0"/>
-          <w:sz w:val="29"/>
-          <w:szCs w:val="29"/>
-          <w:lang w:val="en-SG"/>
-          <w14:ligatures w14:val="none"/>
-        </w:rPr>
-        <w:t>Where 'N' is the number of item of the original input;</w:t>
-      </w:r>
-    </w:p>
-    <w:p>
-      <w:pPr>
-        <w:rPr>
-          <w:rFonts w:ascii="Aptos" w:eastAsia="Times New Roman" w:hAnsi="Aptos" w:cs="Times New Roman"/>
-          <w:color w:val="000000"/>
-          <w:kern w:val="0"/>
-          <w:sz w:val="27"/>
-          <w:szCs w:val="27"/>
-          <w:lang w:val="en-SG"/>
-          <w14:ligatures w14:val="none"/>
-        </w:rPr>
-      </w:pPr>
-      <w:r>
-        <w:rPr>
-          <w:rFonts w:ascii="Lato" w:eastAsia="Times New Roman" w:hAnsi="Lato" w:cs="Times New Roman"/>
-          <w:color w:val="000000"/>
-          <w:kern w:val="0"/>
-          <w:sz w:val="29"/>
-          <w:szCs w:val="29"/>
-          <w:lang w:val="en-SG"/>
-          <w14:ligatures w14:val="none"/>
-        </w:rPr>
-        <w:t>'</w:t>
-      </w:r>
-      <w:proofErr w:type="spellStart"/>
-      <w:r>
-        <w:rPr>
-          <w:rFonts w:ascii="Lato" w:eastAsia="Times New Roman" w:hAnsi="Lato" w:cs="Times New Roman"/>
-          <w:color w:val="000000"/>
-          <w:kern w:val="0"/>
-          <w:sz w:val="29"/>
-          <w:szCs w:val="29"/>
-          <w:lang w:val="en-SG"/>
-          <w14:ligatures w14:val="none"/>
-        </w:rPr>
-        <w:t>max_quantity</w:t>
-      </w:r>
-      <w:proofErr w:type="spellEnd"/>
-      <w:r>
-        <w:rPr>
-          <w:rFonts w:ascii="Lato" w:eastAsia="Times New Roman" w:hAnsi="Lato" w:cs="Times New Roman"/>
-          <w:color w:val="000000"/>
-          <w:kern w:val="0"/>
-          <w:sz w:val="29"/>
-          <w:szCs w:val="29"/>
-          <w:lang w:val="en-SG"/>
-          <w14:ligatures w14:val="none"/>
-        </w:rPr>
-        <w:t>' is the max quantity of any item;</w:t>
-      </w:r>
-    </w:p>
-    <w:p>
-      <w:pPr>
-        <w:rPr>
-          <w:rFonts w:ascii="Aptos" w:eastAsia="Times New Roman" w:hAnsi="Aptos" w:cs="Times New Roman"/>
-          <w:color w:val="000000"/>
-          <w:kern w:val="0"/>
-          <w:sz w:val="27"/>
-          <w:szCs w:val="27"/>
-          <w:lang w:val="en-SG"/>
-          <w14:ligatures w14:val="none"/>
-        </w:rPr>
-      </w:pPr>
-      <w:r>
-        <w:rPr>
-          <w:rFonts w:ascii="Lato" w:eastAsia="Times New Roman" w:hAnsi="Lato" w:cs="Times New Roman"/>
-          <w:color w:val="000000"/>
-          <w:kern w:val="0"/>
-          <w:sz w:val="29"/>
-          <w:szCs w:val="29"/>
-          <w:lang w:val="en-SG"/>
-          <w14:ligatures w14:val="none"/>
-        </w:rPr>
-        <w:t>'limit' is the knapsack's capacity;</w:t>
-      </w:r>
-    </w:p>
-    <w:p>
-      <w:pPr>
-        <w:rPr>
-          <w:rFonts w:ascii="Aptos" w:eastAsia="Times New Roman" w:hAnsi="Aptos" w:cs="Times New Roman"/>
-          <w:color w:val="000000"/>
-          <w:kern w:val="0"/>
-          <w:sz w:val="27"/>
-          <w:szCs w:val="27"/>
-          <w:lang w:val="en-SG"/>
-          <w14:ligatures w14:val="none"/>
-        </w:rPr>
-      </w:pPr>
+        <w:t>O(</w:t>
+      </w:r>
       <w:r>
         <w:rPr>
           <w:rFonts w:ascii="Lato" w:eastAsia="Times New Roman" w:hAnsi="Lato" w:cs="Times New Roman"/>
@@ -1029,22 +911,8 @@
           <w:lang w:val="en-SG"/>
           <w14:ligatures w14:val="none"/>
         </w:rPr>
-        <w:t>Q2:</w:t>
-      </w:r>
-    </w:p>
-    <w:p>
-      <w:pPr>
-        <w:rPr>
-          <w:rFonts w:ascii="Aptos" w:eastAsia="Times New Roman" w:hAnsi="Aptos" w:cs="Times New Roman"/>
-          <w:color w:val="000000"/>
-          <w:kern w:val="0"/>
-          <w:sz w:val="27"/>
-          <w:szCs w:val="27"/>
-          <w:lang w:val="en-SG"/>
-          <w14:ligatures w14:val="none"/>
-        </w:rPr>
-      </w:pPr>
-      <w:proofErr w:type="spellStart"/>
+        <w:t>i</w:t>
+      </w:r>
       <w:r>
         <w:rPr>
           <w:rFonts w:ascii="Lato" w:eastAsia="Times New Roman" w:hAnsi="Lato" w:cs="Times New Roman"/>
@@ -1057,9 +925,200 @@
           <w:lang w:val="en-SG"/>
           <w14:ligatures w14:val="none"/>
         </w:rPr>
-        <w:t>longest_bitonic_subsequence</w:t>
-      </w:r>
-      <w:proofErr w:type="spellEnd"/>
+        <w:t xml:space="preserve"> * m * n)</w:t>
+      </w:r>
+      <w:r>
+        <w:rPr>
+          <w:rFonts w:ascii="Lato" w:eastAsia="Times New Roman" w:hAnsi="Lato" w:cs="Times New Roman"/>
+          <w:color w:val="000000"/>
+          <w:kern w:val="0"/>
+          <w:sz w:val="29"/>
+          <w:szCs w:val="29"/>
+          <w:lang w:val="en-SG"/>
+          <w14:ligatures w14:val="none"/>
+        </w:rPr>
+        <w:t>:</w:t>
+      </w:r>
+      <w:r>
+        <w:rPr>
+          <w:rFonts w:ascii="Aptos" w:eastAsia="Times New Roman" w:hAnsi="Aptos" w:cs="Times New Roman"/>
+          <w:color w:val="000000"/>
+          <w:kern w:val="0"/>
+          <w:sz w:val="27"/>
+          <w:szCs w:val="27"/>
+          <w:lang w:val="en-SG"/>
+          <w14:ligatures w14:val="none"/>
+        </w:rPr>
+        <w:br/>
+      </w:r>
+      <w:bookmarkStart w:id="0" w:name="OLE_LINK27"/>
+      <w:bookmarkStart w:id="1" w:name="OLE_LINK28"/>
+      <w:bookmarkStart w:id="2" w:name="OLE_LINK29"/>
+      <w:r>
+        <w:rPr>
+          <w:rFonts w:ascii="Lato" w:eastAsia="Times New Roman" w:hAnsi="Lato" w:cs="Times New Roman"/>
+          <w:color w:val="000000"/>
+          <w:kern w:val="0"/>
+          <w:sz w:val="29"/>
+          <w:szCs w:val="29"/>
+          <w:lang w:val="en-SG"/>
+          <w14:ligatures w14:val="none"/>
+        </w:rPr>
+        <w:t>where '</w:t>
+      </w:r>
+      <w:r>
+        <w:rPr>
+          <w:rFonts w:ascii="Lato" w:eastAsia="Times New Roman" w:hAnsi="Lato" w:cs="Times New Roman"/>
+          <w:color w:val="000000"/>
+          <w:kern w:val="0"/>
+          <w:sz w:val="29"/>
+          <w:szCs w:val="29"/>
+          <w:lang w:val="en-SG"/>
+          <w14:ligatures w14:val="none"/>
+        </w:rPr>
+        <w:t>i</w:t>
+      </w:r>
+      <w:r>
+        <w:rPr>
+          <w:rFonts w:ascii="Lato" w:eastAsia="Times New Roman" w:hAnsi="Lato" w:cs="Times New Roman"/>
+          <w:color w:val="000000"/>
+          <w:kern w:val="0"/>
+          <w:sz w:val="29"/>
+          <w:szCs w:val="29"/>
+          <w:lang w:val="en-SG"/>
+          <w14:ligatures w14:val="none"/>
+        </w:rPr>
+        <w:t xml:space="preserve">' is the length of the </w:t>
+      </w:r>
+      <w:bookmarkStart w:id="3" w:name="OLE_LINK25"/>
+      <w:bookmarkStart w:id="4" w:name="OLE_LINK26"/>
+      <w:r>
+        <w:rPr>
+          <w:rFonts w:ascii="Lato" w:eastAsia="Times New Roman" w:hAnsi="Lato" w:cs="Times New Roman"/>
+          <w:color w:val="000000"/>
+          <w:kern w:val="0"/>
+          <w:sz w:val="29"/>
+          <w:szCs w:val="29"/>
+          <w:lang w:val="en-SG"/>
+          <w14:ligatures w14:val="none"/>
+        </w:rPr>
+        <w:t>intersect</w:t>
+      </w:r>
+      <w:r>
+        <w:rPr>
+          <w:rFonts w:ascii="Lato" w:eastAsia="Times New Roman" w:hAnsi="Lato" w:cs="Times New Roman"/>
+          <w:color w:val="000000"/>
+          <w:kern w:val="0"/>
+          <w:sz w:val="29"/>
+          <w:szCs w:val="29"/>
+          <w:lang w:val="en-SG"/>
+          <w14:ligatures w14:val="none"/>
+        </w:rPr>
+        <w:t xml:space="preserve"> </w:t>
+      </w:r>
+      <w:bookmarkEnd w:id="3"/>
+      <w:bookmarkEnd w:id="4"/>
+      <w:r>
+        <w:rPr>
+          <w:rFonts w:ascii="Lato" w:eastAsia="Times New Roman" w:hAnsi="Lato" w:cs="Times New Roman"/>
+          <w:color w:val="000000"/>
+          <w:kern w:val="0"/>
+          <w:sz w:val="29"/>
+          <w:szCs w:val="29"/>
+          <w:lang w:val="en-SG"/>
+          <w14:ligatures w14:val="none"/>
+        </w:rPr>
+        <w:t>elements</w:t>
+      </w:r>
+      <w:r>
+        <w:rPr>
+          <w:rFonts w:ascii="Lato" w:eastAsia="Times New Roman" w:hAnsi="Lato" w:cs="Times New Roman"/>
+          <w:color w:val="000000"/>
+          <w:kern w:val="0"/>
+          <w:sz w:val="29"/>
+          <w:szCs w:val="29"/>
+          <w:lang w:val="en-SG"/>
+          <w14:ligatures w14:val="none"/>
+        </w:rPr>
+        <w:t xml:space="preserve"> of the </w:t>
+      </w:r>
+      <w:r>
+        <w:rPr>
+          <w:rFonts w:ascii="Lato" w:eastAsia="Times New Roman" w:hAnsi="Lato" w:cs="Times New Roman"/>
+          <w:color w:val="000000"/>
+          <w:kern w:val="0"/>
+          <w:sz w:val="29"/>
+          <w:szCs w:val="29"/>
+          <w:lang w:val="en-SG"/>
+          <w14:ligatures w14:val="none"/>
+        </w:rPr>
+        <w:t>two input arrays;</w:t>
+      </w:r>
+      <w:bookmarkEnd w:id="0"/>
+      <w:bookmarkEnd w:id="1"/>
+      <w:bookmarkEnd w:id="2"/>
+      <w:r>
+        <w:rPr>
+          <w:rFonts w:ascii="Aptos" w:eastAsia="Times New Roman" w:hAnsi="Aptos" w:cs="Times New Roman"/>
+          <w:color w:val="000000"/>
+          <w:kern w:val="0"/>
+          <w:sz w:val="27"/>
+          <w:szCs w:val="27"/>
+          <w:lang w:val="en-SG"/>
+          <w14:ligatures w14:val="none"/>
+        </w:rPr>
+        <w:br/>
+      </w:r>
+      <w:r>
+        <w:rPr>
+          <w:rFonts w:ascii="Lato" w:eastAsia="Times New Roman" w:hAnsi="Lato" w:cs="Times New Roman"/>
+          <w:color w:val="000000"/>
+          <w:kern w:val="0"/>
+          <w:sz w:val="29"/>
+          <w:szCs w:val="29"/>
+          <w:lang w:val="en-SG"/>
+          <w14:ligatures w14:val="none"/>
+        </w:rPr>
+        <w:t>'m' is the length of array 1;</w:t>
+      </w:r>
+    </w:p>
+    <w:p>
+      <w:pPr>
+        <w:rPr>
+          <w:rFonts w:ascii="Aptos" w:eastAsia="Times New Roman" w:hAnsi="Aptos" w:cs="Times New Roman"/>
+          <w:color w:val="000000"/>
+          <w:kern w:val="0"/>
+          <w:sz w:val="27"/>
+          <w:szCs w:val="27"/>
+          <w:lang w:val="en-SG"/>
+          <w14:ligatures w14:val="none"/>
+        </w:rPr>
+      </w:pPr>
+      <w:r>
+        <w:rPr>
+          <w:rFonts w:ascii="Lato" w:eastAsia="Times New Roman" w:hAnsi="Lato" w:cs="Times New Roman"/>
+          <w:color w:val="000000"/>
+          <w:kern w:val="0"/>
+          <w:sz w:val="29"/>
+          <w:szCs w:val="29"/>
+          <w:lang w:val="en-SG"/>
+          <w14:ligatures w14:val="none"/>
+        </w:rPr>
+        <w:t>'n' is the length of array 2;</w:t>
+      </w:r>
+    </w:p>
+    <w:p>
+      <w:pPr>
+        <w:rPr>
+          <w:rFonts w:ascii="Aptos" w:eastAsia="Times New Roman" w:hAnsi="Aptos" w:cs="Times New Roman"/>
+          <w:color w:val="000000"/>
+          <w:kern w:val="0"/>
+          <w:sz w:val="27"/>
+          <w:szCs w:val="27"/>
+          <w:lang w:val="en-SG"/>
+          <w14:ligatures w14:val="none"/>
+        </w:rPr>
+      </w:pPr>
       <w:r>
         <w:rPr>
           <w:rFonts w:ascii="Lato" w:eastAsia="Times New Roman" w:hAnsi="Lato" w:cs="Times New Roman"/>
@@ -1072,32 +1131,32 @@
           <w:lang w:val="en-SG"/>
           <w14:ligatures w14:val="none"/>
         </w:rPr>
-        <w:t xml:space="preserve"> method :</w:t>
-      </w:r>
-    </w:p>
-    <w:p>
-      <w:pPr>
-        <w:rPr>
-          <w:rFonts w:ascii="Aptos" w:eastAsia="Times New Roman" w:hAnsi="Aptos" w:cs="Times New Roman"/>
-          <w:color w:val="000000"/>
-          <w:kern w:val="0"/>
-          <w:sz w:val="27"/>
-          <w:szCs w:val="27"/>
-          <w:lang w:val="en-SG"/>
-          <w14:ligatures w14:val="none"/>
-        </w:rPr>
-      </w:pPr>
-      <w:r>
-        <w:rPr>
-          <w:rFonts w:ascii="Lato" w:eastAsia="Times New Roman" w:hAnsi="Lato" w:cs="Times New Roman"/>
-          <w:color w:val="000000"/>
-          <w:kern w:val="0"/>
-          <w:sz w:val="29"/>
-          <w:szCs w:val="29"/>
-          <w:lang w:val="en-SG"/>
-          <w14:ligatures w14:val="none"/>
-        </w:rPr>
-        <w:t>As there are two nested for loops, with each based on the length of the input array. So the time complexity will be </w:t>
+        <w:t>Overall time complexity: </w:t>
+      </w:r>
+    </w:p>
+    <w:p>
+      <w:pPr>
+        <w:rPr>
+          <w:rFonts w:ascii="Aptos" w:eastAsia="Times New Roman" w:hAnsi="Aptos" w:cs="Times New Roman"/>
+          <w:color w:val="000000"/>
+          <w:kern w:val="0"/>
+          <w:sz w:val="27"/>
+          <w:szCs w:val="27"/>
+          <w:lang w:val="en-SG"/>
+          <w14:ligatures w14:val="none"/>
+        </w:rPr>
+      </w:pPr>
+      <w:r>
+        <w:rPr>
+          <w:rFonts w:ascii="Lato" w:eastAsia="Times New Roman" w:hAnsi="Lato" w:cs="Times New Roman"/>
+          <w:color w:val="000000"/>
+          <w:kern w:val="0"/>
+          <w:sz w:val="29"/>
+          <w:szCs w:val="29"/>
+          <w:lang w:val="en-SG"/>
+          <w14:ligatures w14:val="none"/>
+        </w:rPr>
+        <w:t>The overall time complexity is upper bounded by the getAllSubsequences method. Therefore, the overall time complexity will be </w:t>
       </w:r>
       <w:r>
         <w:rPr>
@@ -1111,46 +1170,8 @@
           <w:lang w:val="en-SG"/>
           <w14:ligatures w14:val="none"/>
         </w:rPr>
-        <w:t>O(n^2):</w:t>
-      </w:r>
-    </w:p>
-    <w:p>
-      <w:pPr>
-        <w:rPr>
-          <w:rFonts w:ascii="Aptos" w:eastAsia="Times New Roman" w:hAnsi="Aptos" w:cs="Times New Roman"/>
-          <w:color w:val="000000"/>
-          <w:kern w:val="0"/>
-          <w:sz w:val="27"/>
-          <w:szCs w:val="27"/>
-          <w:lang w:val="en-SG"/>
-          <w14:ligatures w14:val="none"/>
-        </w:rPr>
-      </w:pPr>
-      <w:r>
-        <w:rPr>
-          <w:rFonts w:ascii="Lato" w:eastAsia="Times New Roman" w:hAnsi="Lato" w:cs="Times New Roman"/>
-          <w:color w:val="000000"/>
-          <w:kern w:val="0"/>
-          <w:sz w:val="29"/>
-          <w:szCs w:val="29"/>
-          <w:lang w:val="en-SG"/>
-          <w14:ligatures w14:val="none"/>
-        </w:rPr>
-        <w:t>where 'n' is the length of the input array;</w:t>
-      </w:r>
-    </w:p>
-    <w:p>
-      <w:pPr>
-        <w:rPr>
-          <w:rFonts w:ascii="Aptos" w:eastAsia="Times New Roman" w:hAnsi="Aptos" w:cs="Times New Roman"/>
-          <w:color w:val="000000"/>
-          <w:kern w:val="0"/>
-          <w:sz w:val="27"/>
-          <w:szCs w:val="27"/>
-          <w:lang w:val="en-SG"/>
-          <w14:ligatures w14:val="none"/>
-        </w:rPr>
-      </w:pPr>
+        <w:t>O(</w:t>
+      </w:r>
       <w:r>
         <w:rPr>
           <w:rFonts w:ascii="Lato" w:eastAsia="Times New Roman" w:hAnsi="Lato" w:cs="Times New Roman"/>
@@ -1163,84 +1184,7 @@
           <w:lang w:val="en-SG"/>
           <w14:ligatures w14:val="none"/>
         </w:rPr>
-        <w:t>lcs method :</w:t>
-      </w:r>
-    </w:p>
-    <w:p>
-      <w:pPr>
-        <w:rPr>
-          <w:rFonts w:ascii="Aptos" w:eastAsia="Times New Roman" w:hAnsi="Aptos" w:cs="Times New Roman"/>
-          <w:color w:val="000000"/>
-          <w:kern w:val="0"/>
-          <w:sz w:val="27"/>
-          <w:szCs w:val="27"/>
-          <w:lang w:val="en-SG"/>
-          <w14:ligatures w14:val="none"/>
-        </w:rPr>
-      </w:pPr>
-      <w:r>
-        <w:rPr>
-          <w:rFonts w:ascii="Lato" w:eastAsia="Times New Roman" w:hAnsi="Lato" w:cs="Times New Roman"/>
-          <w:color w:val="000000"/>
-          <w:kern w:val="0"/>
-          <w:sz w:val="29"/>
-          <w:szCs w:val="29"/>
-          <w:lang w:val="en-SG"/>
-          <w14:ligatures w14:val="none"/>
-        </w:rPr>
-        <w:t xml:space="preserve">Using </w:t>
-      </w:r>
-      <w:proofErr w:type="spellStart"/>
-      <w:r>
-        <w:rPr>
-          <w:rFonts w:ascii="Lato" w:eastAsia="Times New Roman" w:hAnsi="Lato" w:cs="Times New Roman"/>
-          <w:color w:val="000000"/>
-          <w:kern w:val="0"/>
-          <w:sz w:val="29"/>
-          <w:szCs w:val="29"/>
-          <w:lang w:val="en-SG"/>
-          <w14:ligatures w14:val="none"/>
-        </w:rPr>
-        <w:t>memoization</w:t>
-      </w:r>
-      <w:proofErr w:type="spellEnd"/>
-      <w:r>
-        <w:rPr>
-          <w:rFonts w:ascii="Lato" w:eastAsia="Times New Roman" w:hAnsi="Lato" w:cs="Times New Roman"/>
-          <w:color w:val="000000"/>
-          <w:kern w:val="0"/>
-          <w:sz w:val="29"/>
-          <w:szCs w:val="29"/>
-          <w:lang w:val="en-SG"/>
-          <w14:ligatures w14:val="none"/>
-        </w:rPr>
-        <w:t xml:space="preserve"> approach, to find the </w:t>
-      </w:r>
-      <w:proofErr w:type="spellStart"/>
-      <w:r>
-        <w:rPr>
-          <w:rFonts w:ascii="Lato" w:eastAsia="Times New Roman" w:hAnsi="Lato" w:cs="Times New Roman"/>
-          <w:color w:val="000000"/>
-          <w:kern w:val="0"/>
-          <w:sz w:val="29"/>
-          <w:szCs w:val="29"/>
-          <w:lang w:val="en-SG"/>
-          <w14:ligatures w14:val="none"/>
-        </w:rPr>
-        <w:t>lengthe</w:t>
-      </w:r>
-      <w:proofErr w:type="spellEnd"/>
-      <w:r>
-        <w:rPr>
-          <w:rFonts w:ascii="Lato" w:eastAsia="Times New Roman" w:hAnsi="Lato" w:cs="Times New Roman"/>
-          <w:color w:val="000000"/>
-          <w:kern w:val="0"/>
-          <w:sz w:val="29"/>
-          <w:szCs w:val="29"/>
-          <w:lang w:val="en-SG"/>
-          <w14:ligatures w14:val="none"/>
-        </w:rPr>
-        <w:t xml:space="preserve"> of the longest common subsequence, the time complexity is </w:t>
+        <w:t>i</w:t>
       </w:r>
       <w:r>
         <w:rPr>
@@ -1254,190 +1198,104 @@
           <w:lang w:val="en-SG"/>
           <w14:ligatures w14:val="none"/>
         </w:rPr>
-        <w:t>O( m * n)</w:t>
-      </w:r>
-      <w:r>
-        <w:rPr>
-          <w:rFonts w:ascii="Lato" w:eastAsia="Times New Roman" w:hAnsi="Lato" w:cs="Times New Roman"/>
-          <w:color w:val="000000"/>
-          <w:kern w:val="0"/>
-          <w:sz w:val="29"/>
-          <w:szCs w:val="29"/>
-          <w:lang w:val="en-SG"/>
-          <w14:ligatures w14:val="none"/>
-        </w:rPr>
-        <w:t>: </w:t>
-      </w:r>
-    </w:p>
-    <w:p>
-      <w:pPr>
-        <w:rPr>
-          <w:rFonts w:ascii="Aptos" w:eastAsia="Times New Roman" w:hAnsi="Aptos" w:cs="Times New Roman"/>
-          <w:color w:val="000000"/>
-          <w:kern w:val="0"/>
-          <w:sz w:val="27"/>
-          <w:szCs w:val="27"/>
-          <w:lang w:val="en-SG"/>
-          <w14:ligatures w14:val="none"/>
-        </w:rPr>
-      </w:pPr>
-      <w:r>
-        <w:rPr>
-          <w:rFonts w:ascii="Lato" w:eastAsia="Times New Roman" w:hAnsi="Lato" w:cs="Times New Roman"/>
-          <w:color w:val="000000"/>
-          <w:kern w:val="0"/>
-          <w:sz w:val="29"/>
-          <w:szCs w:val="29"/>
-          <w:lang w:val="en-SG"/>
-          <w14:ligatures w14:val="none"/>
-        </w:rPr>
-        <w:t>where 'm' is the length of the array 1;</w:t>
-      </w:r>
-    </w:p>
-    <w:p>
-      <w:pPr>
-        <w:rPr>
-          <w:rFonts w:ascii="Aptos" w:eastAsia="Times New Roman" w:hAnsi="Aptos" w:cs="Times New Roman"/>
-          <w:color w:val="000000"/>
-          <w:kern w:val="0"/>
-          <w:sz w:val="27"/>
-          <w:szCs w:val="27"/>
-          <w:lang w:val="en-SG"/>
-          <w14:ligatures w14:val="none"/>
-        </w:rPr>
-      </w:pPr>
-      <w:r>
-        <w:rPr>
-          <w:rFonts w:ascii="Lato" w:eastAsia="Times New Roman" w:hAnsi="Lato" w:cs="Times New Roman"/>
-          <w:color w:val="000000"/>
-          <w:kern w:val="0"/>
-          <w:sz w:val="29"/>
-          <w:szCs w:val="29"/>
-          <w:lang w:val="en-SG"/>
-          <w14:ligatures w14:val="none"/>
-        </w:rPr>
-        <w:t>'n' is the length of the array 2;</w:t>
-      </w:r>
-    </w:p>
-    <w:p>
-      <w:pPr>
-        <w:rPr>
-          <w:rFonts w:ascii="Aptos" w:eastAsia="Times New Roman" w:hAnsi="Aptos" w:cs="Times New Roman"/>
-          <w:color w:val="000000"/>
-          <w:kern w:val="0"/>
-          <w:sz w:val="27"/>
-          <w:szCs w:val="27"/>
-          <w:lang w:val="en-SG"/>
-          <w14:ligatures w14:val="none"/>
-        </w:rPr>
-      </w:pPr>
-      <w:proofErr w:type="spellStart"/>
-      <w:r>
-        <w:rPr>
-          <w:rFonts w:ascii="Lato" w:eastAsia="Times New Roman" w:hAnsi="Lato" w:cs="Times New Roman"/>
-          <w:b/>
-          <w:bCs/>
-          <w:color w:val="000000"/>
-          <w:kern w:val="0"/>
-          <w:sz w:val="29"/>
-          <w:szCs w:val="29"/>
-          <w:lang w:val="en-SG"/>
-          <w14:ligatures w14:val="none"/>
-        </w:rPr>
-        <w:t>getAllSubsequences</w:t>
-      </w:r>
-      <w:proofErr w:type="spellEnd"/>
-      <w:r>
-        <w:rPr>
-          <w:rFonts w:ascii="Lato" w:eastAsia="Times New Roman" w:hAnsi="Lato" w:cs="Times New Roman"/>
-          <w:b/>
-          <w:bCs/>
-          <w:color w:val="000000"/>
-          <w:kern w:val="0"/>
-          <w:sz w:val="29"/>
-          <w:szCs w:val="29"/>
-          <w:lang w:val="en-SG"/>
-          <w14:ligatures w14:val="none"/>
-        </w:rPr>
-        <w:t xml:space="preserve"> :</w:t>
-      </w:r>
-    </w:p>
-    <w:p>
-      <w:pPr>
-        <w:rPr>
-          <w:rFonts w:ascii="Aptos" w:eastAsia="Times New Roman" w:hAnsi="Aptos" w:cs="Times New Roman"/>
-          <w:color w:val="000000"/>
-          <w:kern w:val="0"/>
-          <w:sz w:val="27"/>
-          <w:szCs w:val="27"/>
-          <w:lang w:val="en-SG"/>
-          <w14:ligatures w14:val="none"/>
-        </w:rPr>
-      </w:pPr>
-      <w:r>
-        <w:rPr>
-          <w:rFonts w:ascii="Lato" w:eastAsia="Times New Roman" w:hAnsi="Lato" w:cs="Times New Roman"/>
-          <w:color w:val="000000"/>
-          <w:kern w:val="0"/>
-          <w:sz w:val="29"/>
-          <w:szCs w:val="29"/>
-          <w:lang w:val="en-SG"/>
-          <w14:ligatures w14:val="none"/>
-        </w:rPr>
-        <w:lastRenderedPageBreak/>
-        <w:t xml:space="preserve">There are three nested for loops to get all the possible longest common </w:t>
-      </w:r>
-      <w:proofErr w:type="spellStart"/>
-      <w:r>
-        <w:rPr>
-          <w:rFonts w:ascii="Lato" w:eastAsia="Times New Roman" w:hAnsi="Lato" w:cs="Times New Roman"/>
-          <w:color w:val="000000"/>
-          <w:kern w:val="0"/>
-          <w:sz w:val="29"/>
-          <w:szCs w:val="29"/>
-          <w:lang w:val="en-SG"/>
-          <w14:ligatures w14:val="none"/>
-        </w:rPr>
-        <w:t>subsequences</w:t>
-      </w:r>
-      <w:proofErr w:type="spellEnd"/>
-      <w:r>
-        <w:rPr>
-          <w:rFonts w:ascii="Lato" w:eastAsia="Times New Roman" w:hAnsi="Lato" w:cs="Times New Roman"/>
-          <w:color w:val="000000"/>
-          <w:kern w:val="0"/>
-          <w:sz w:val="29"/>
-          <w:szCs w:val="29"/>
-          <w:lang w:val="en-SG"/>
-          <w14:ligatures w14:val="none"/>
-        </w:rPr>
-        <w:t xml:space="preserve"> based on the max length of the LCS, the time complexity of this method will be upper bounded by it. Therefore, the time complexity of this method will be </w:t>
-      </w:r>
-      <w:r>
-        <w:rPr>
-          <w:rFonts w:ascii="Lato" w:eastAsia="Times New Roman" w:hAnsi="Lato" w:cs="Times New Roman"/>
-          <w:b/>
-          <w:bCs/>
-          <w:color w:val="000000"/>
-          <w:kern w:val="0"/>
-          <w:sz w:val="29"/>
-          <w:szCs w:val="29"/>
-          <w:lang w:val="en-SG"/>
-          <w14:ligatures w14:val="none"/>
-        </w:rPr>
-        <w:t>O(u * m * n)</w:t>
-      </w:r>
-      <w:r>
-        <w:rPr>
-          <w:rFonts w:ascii="Lato" w:eastAsia="Times New Roman" w:hAnsi="Lato" w:cs="Times New Roman"/>
-          <w:color w:val="000000"/>
-          <w:kern w:val="0"/>
-          <w:sz w:val="29"/>
-          <w:szCs w:val="29"/>
-          <w:lang w:val="en-SG"/>
-          <w14:ligatures w14:val="none"/>
-        </w:rPr>
-        <w:t>:</w:t>
+        <w:t xml:space="preserve"> * m * n):</w:t>
+      </w:r>
+    </w:p>
+    <w:p>
+      <w:pPr>
+        <w:rPr>
+          <w:rFonts w:ascii="Aptos" w:eastAsia="Times New Roman" w:hAnsi="Aptos" w:cs="Times New Roman"/>
+          <w:color w:val="000000"/>
+          <w:kern w:val="0"/>
+          <w:sz w:val="27"/>
+          <w:szCs w:val="27"/>
+          <w:lang w:val="en-SG"/>
+          <w14:ligatures w14:val="none"/>
+        </w:rPr>
+      </w:pPr>
+      <w:r>
+        <w:rPr>
+          <w:rFonts w:ascii="Lato" w:eastAsia="Times New Roman" w:hAnsi="Lato" w:cs="Times New Roman"/>
+          <w:color w:val="000000"/>
+          <w:kern w:val="0"/>
+          <w:sz w:val="29"/>
+          <w:szCs w:val="29"/>
+          <w:lang w:val="en-SG"/>
+          <w14:ligatures w14:val="none"/>
+        </w:rPr>
+        <w:t>where '</w:t>
+      </w:r>
+      <w:r>
+        <w:rPr>
+          <w:rFonts w:ascii="Lato" w:eastAsia="Times New Roman" w:hAnsi="Lato" w:cs="Times New Roman"/>
+          <w:color w:val="000000"/>
+          <w:kern w:val="0"/>
+          <w:sz w:val="29"/>
+          <w:szCs w:val="29"/>
+          <w:lang w:val="en-SG"/>
+          <w14:ligatures w14:val="none"/>
+        </w:rPr>
+        <w:t>i</w:t>
+      </w:r>
+      <w:r>
+        <w:rPr>
+          <w:rFonts w:ascii="Lato" w:eastAsia="Times New Roman" w:hAnsi="Lato" w:cs="Times New Roman"/>
+          <w:color w:val="000000"/>
+          <w:kern w:val="0"/>
+          <w:sz w:val="29"/>
+          <w:szCs w:val="29"/>
+          <w:lang w:val="en-SG"/>
+          <w14:ligatures w14:val="none"/>
+        </w:rPr>
+        <w:t xml:space="preserve">' is the length of the </w:t>
+      </w:r>
+      <w:r>
+        <w:rPr>
+          <w:rFonts w:ascii="Lato" w:eastAsia="Times New Roman" w:hAnsi="Lato" w:cs="Times New Roman"/>
+          <w:color w:val="000000"/>
+          <w:kern w:val="0"/>
+          <w:sz w:val="29"/>
+          <w:szCs w:val="29"/>
+          <w:lang w:val="en-SG"/>
+          <w14:ligatures w14:val="none"/>
+        </w:rPr>
+        <w:t>intersect</w:t>
+      </w:r>
+      <w:r>
+        <w:rPr>
+          <w:rFonts w:ascii="Lato" w:eastAsia="Times New Roman" w:hAnsi="Lato" w:cs="Times New Roman"/>
+          <w:color w:val="000000"/>
+          <w:kern w:val="0"/>
+          <w:sz w:val="29"/>
+          <w:szCs w:val="29"/>
+          <w:lang w:val="en-SG"/>
+          <w14:ligatures w14:val="none"/>
+        </w:rPr>
+        <w:t xml:space="preserve"> elements</w:t>
+      </w:r>
+      <w:r>
+        <w:rPr>
+          <w:rFonts w:ascii="Lato" w:eastAsia="Times New Roman" w:hAnsi="Lato" w:cs="Times New Roman"/>
+          <w:color w:val="000000"/>
+          <w:kern w:val="0"/>
+          <w:sz w:val="29"/>
+          <w:szCs w:val="29"/>
+          <w:lang w:val="en-SG"/>
+          <w14:ligatures w14:val="none"/>
+        </w:rPr>
+        <w:t xml:space="preserve"> of the </w:t>
+      </w:r>
+      <w:r>
+        <w:rPr>
+          <w:rFonts w:ascii="Lato" w:eastAsia="Times New Roman" w:hAnsi="Lato" w:cs="Times New Roman"/>
+          <w:color w:val="000000"/>
+          <w:kern w:val="0"/>
+          <w:sz w:val="29"/>
+          <w:szCs w:val="29"/>
+          <w:lang w:val="en-SG"/>
+          <w14:ligatures w14:val="none"/>
+        </w:rPr>
+        <w:t>two input arrays;</w:t>
       </w:r>
       <w:r>
         <w:rPr>
@@ -1461,30 +1319,6 @@
           <w:lang w:val="en-SG"/>
           <w14:ligatures w14:val="none"/>
         </w:rPr>
-        <w:t>where 'u' is the length of the unique elements, when two input arrays are combined;</w:t>
-      </w:r>
-      <w:r>
-        <w:rPr>
-          <w:rFonts w:ascii="Aptos" w:eastAsia="Times New Roman" w:hAnsi="Aptos" w:cs="Times New Roman"/>
-          <w:color w:val="000000"/>
-          <w:kern w:val="0"/>
-          <w:sz w:val="27"/>
-          <w:szCs w:val="27"/>
-          <w:lang w:val="en-SG"/>
-          <w14:ligatures w14:val="none"/>
-        </w:rPr>
-        <w:br/>
-      </w:r>
-      <w:r>
-        <w:rPr>
-          <w:rFonts w:ascii="Lato" w:eastAsia="Times New Roman" w:hAnsi="Lato" w:cs="Times New Roman"/>
-          <w:color w:val="000000"/>
-          <w:kern w:val="0"/>
-          <w:sz w:val="29"/>
-          <w:szCs w:val="29"/>
-          <w:lang w:val="en-SG"/>
-          <w14:ligatures w14:val="none"/>
-        </w:rPr>
         <w:t>'m' is the length of array 1;</w:t>
       </w:r>
     </w:p>
@@ -1515,172 +1349,6 @@
     </w:p>
     <w:p>
       <w:pPr>
-        <w:rPr>
-          <w:rFonts w:ascii="Aptos" w:eastAsia="Times New Roman" w:hAnsi="Aptos" w:cs="Times New Roman"/>
-          <w:color w:val="000000"/>
-          <w:kern w:val="0"/>
-          <w:sz w:val="27"/>
-          <w:szCs w:val="27"/>
-          <w:lang w:val="en-SG"/>
-          <w14:ligatures w14:val="none"/>
-        </w:rPr>
-      </w:pPr>
-      <w:r>
-        <w:rPr>
-          <w:rFonts w:ascii="Lato" w:eastAsia="Times New Roman" w:hAnsi="Lato" w:cs="Times New Roman"/>
-          <w:b/>
-          <w:bCs/>
-          <w:color w:val="000000"/>
-          <w:kern w:val="0"/>
-          <w:sz w:val="29"/>
-          <w:szCs w:val="29"/>
-          <w:lang w:val="en-SG"/>
-          <w14:ligatures w14:val="none"/>
-        </w:rPr>
-        <w:t>Overall time complexity: </w:t>
-      </w:r>
-    </w:p>
-    <w:p>
-      <w:pPr>
-        <w:rPr>
-          <w:rFonts w:ascii="Aptos" w:eastAsia="Times New Roman" w:hAnsi="Aptos" w:cs="Times New Roman"/>
-          <w:color w:val="000000"/>
-          <w:kern w:val="0"/>
-          <w:sz w:val="27"/>
-          <w:szCs w:val="27"/>
-          <w:lang w:val="en-SG"/>
-          <w14:ligatures w14:val="none"/>
-        </w:rPr>
-      </w:pPr>
-      <w:r>
-        <w:rPr>
-          <w:rFonts w:ascii="Lato" w:eastAsia="Times New Roman" w:hAnsi="Lato" w:cs="Times New Roman"/>
-          <w:color w:val="000000"/>
-          <w:kern w:val="0"/>
-          <w:sz w:val="29"/>
-          <w:szCs w:val="29"/>
-          <w:lang w:val="en-SG"/>
-          <w14:ligatures w14:val="none"/>
-        </w:rPr>
-        <w:t xml:space="preserve">The overall time complexity is upper bounded by the </w:t>
-      </w:r>
-      <w:proofErr w:type="spellStart"/>
-      <w:r>
-        <w:rPr>
-          <w:rFonts w:ascii="Lato" w:eastAsia="Times New Roman" w:hAnsi="Lato" w:cs="Times New Roman"/>
-          <w:color w:val="000000"/>
-          <w:kern w:val="0"/>
-          <w:sz w:val="29"/>
-          <w:szCs w:val="29"/>
-          <w:lang w:val="en-SG"/>
-          <w14:ligatures w14:val="none"/>
-        </w:rPr>
-        <w:t>getAllSubsequences</w:t>
-      </w:r>
-      <w:proofErr w:type="spellEnd"/>
-      <w:r>
-        <w:rPr>
-          <w:rFonts w:ascii="Lato" w:eastAsia="Times New Roman" w:hAnsi="Lato" w:cs="Times New Roman"/>
-          <w:color w:val="000000"/>
-          <w:kern w:val="0"/>
-          <w:sz w:val="29"/>
-          <w:szCs w:val="29"/>
-          <w:lang w:val="en-SG"/>
-          <w14:ligatures w14:val="none"/>
-        </w:rPr>
-        <w:t xml:space="preserve"> method. Therefore, the overall time complexity will be </w:t>
-      </w:r>
-      <w:r>
-        <w:rPr>
-          <w:rFonts w:ascii="Lato" w:eastAsia="Times New Roman" w:hAnsi="Lato" w:cs="Times New Roman"/>
-          <w:b/>
-          <w:bCs/>
-          <w:color w:val="000000"/>
-          <w:kern w:val="0"/>
-          <w:sz w:val="29"/>
-          <w:szCs w:val="29"/>
-          <w:lang w:val="en-SG"/>
-          <w14:ligatures w14:val="none"/>
-        </w:rPr>
-        <w:t>O(u * m * n):</w:t>
-      </w:r>
-    </w:p>
-    <w:p>
-      <w:pPr>
-        <w:rPr>
-          <w:rFonts w:ascii="Aptos" w:eastAsia="Times New Roman" w:hAnsi="Aptos" w:cs="Times New Roman"/>
-          <w:color w:val="000000"/>
-          <w:kern w:val="0"/>
-          <w:sz w:val="27"/>
-          <w:szCs w:val="27"/>
-          <w:lang w:val="en-SG"/>
-          <w14:ligatures w14:val="none"/>
-        </w:rPr>
-      </w:pPr>
-      <w:r>
-        <w:rPr>
-          <w:rFonts w:ascii="Lato" w:eastAsia="Times New Roman" w:hAnsi="Lato" w:cs="Times New Roman"/>
-          <w:color w:val="000000"/>
-          <w:kern w:val="0"/>
-          <w:sz w:val="29"/>
-          <w:szCs w:val="29"/>
-          <w:lang w:val="en-SG"/>
-          <w14:ligatures w14:val="none"/>
-        </w:rPr>
-        <w:t>where 'u' is the length of the unique elements, when two input arrays are combined;</w:t>
-      </w:r>
-      <w:r>
-        <w:rPr>
-          <w:rFonts w:ascii="Aptos" w:eastAsia="Times New Roman" w:hAnsi="Aptos" w:cs="Times New Roman"/>
-          <w:color w:val="000000"/>
-          <w:kern w:val="0"/>
-          <w:sz w:val="27"/>
-          <w:szCs w:val="27"/>
-          <w:lang w:val="en-SG"/>
-          <w14:ligatures w14:val="none"/>
-        </w:rPr>
-        <w:br/>
-      </w:r>
-      <w:r>
-        <w:rPr>
-          <w:rFonts w:ascii="Lato" w:eastAsia="Times New Roman" w:hAnsi="Lato" w:cs="Times New Roman"/>
-          <w:color w:val="000000"/>
-          <w:kern w:val="0"/>
-          <w:sz w:val="29"/>
-          <w:szCs w:val="29"/>
-          <w:lang w:val="en-SG"/>
-          <w14:ligatures w14:val="none"/>
-        </w:rPr>
-        <w:t>'m' is the length of array 1;</w:t>
-      </w:r>
-    </w:p>
-    <w:p>
-      <w:pPr>
-        <w:rPr>
-          <w:rFonts w:ascii="Aptos" w:eastAsia="Times New Roman" w:hAnsi="Aptos" w:cs="Times New Roman"/>
-          <w:color w:val="000000"/>
-          <w:kern w:val="0"/>
-          <w:sz w:val="27"/>
-          <w:szCs w:val="27"/>
-          <w:lang w:val="en-SG"/>
-          <w14:ligatures w14:val="none"/>
-        </w:rPr>
-      </w:pPr>
-      <w:r>
-        <w:rPr>
-          <w:rFonts w:ascii="Lato" w:eastAsia="Times New Roman" w:hAnsi="Lato" w:cs="Times New Roman"/>
-          <w:color w:val="000000"/>
-          <w:kern w:val="0"/>
-          <w:sz w:val="29"/>
-          <w:szCs w:val="29"/>
-          <w:lang w:val="en-SG"/>
-          <w14:ligatures w14:val="none"/>
-        </w:rPr>
-        <w:t>'n' is the length of array 2;</w:t>
-      </w:r>
-    </w:p>
-    <w:p>
-      <w:pPr>
         <w:spacing w:before="100" w:beforeAutospacing="1" w:after="100" w:afterAutospacing="1"/>
         <w:rPr>
           <w:rFonts w:ascii="Times New Roman" w:eastAsia="Times New Roman" w:hAnsi="Times New Roman" w:cs="Times New Roman"/>
@@ -1690,28 +1358,6 @@
           <w14:ligatures w14:val="none"/>
         </w:rPr>
       </w:pPr>
-      <w:r>
-        <w:rPr>
-          <w:rFonts w:ascii="Times New Roman" w:eastAsia="Times New Roman" w:hAnsi="Times New Roman" w:cs="Times New Roman"/>
-          <w:color w:val="000000"/>
-          <w:kern w:val="0"/>
-          <w:lang w:val="en-SG"/>
-          <w14:ligatures w14:val="none"/>
-        </w:rPr>
-        <w:br/>
-      </w:r>
-      <w:r>
-        <w:rPr>
-          <w:rFonts w:ascii="Times New Roman" w:eastAsia="Times New Roman" w:hAnsi="Times New Roman" w:cs="Times New Roman"/>
-          <w:b/>
-          <w:bCs/>
-          <w:color w:val="000000"/>
-          <w:kern w:val="0"/>
-          <w:lang w:val="en-SG"/>
-          <w14:ligatures w14:val="none"/>
-        </w:rPr>
-        <w:t>Notes: Q3, eLearn does not accept .txt file</w:t>
-      </w:r>
     </w:p>
     <w:p/>
     <w:sectPr>
